--- a/RegionList.docx
+++ b/RegionList.docx
@@ -4,19 +4,9 @@
   <w:body>
     <w:p>
       <w:pPr>
-        <w:ind w:left="720" w:right="720"/>
-        <w:rPr>
-          <w:rFonts w:cs="Verdana"/>
-        </w:rPr>
+        <w:pStyle w:val="Heading1"/>
       </w:pPr>
       <w:bookmarkStart w:id="0" w:name="_Hlk20144797"/>
-    </w:p>
-    <w:p>
-      <w:pPr>
-        <w:pStyle w:val="Title"/>
-        <w:ind w:left="720"/>
-        <w:jc w:val="center"/>
-      </w:pPr>
       <w:r>
         <w:t xml:space="preserve">Region </w:t>
       </w:r>
@@ -122,10 +112,7 @@
         <w:ind w:left="720"/>
       </w:pPr>
       <w:r>
-        <w:t>Details</w:t>
-      </w:r>
-      <w:r>
-        <w:t xml:space="preserve"> button </w:t>
+        <w:t xml:space="preserve">Details button </w:t>
       </w:r>
     </w:p>
     <w:p>
@@ -203,11 +190,19 @@
           <w:rFonts w:cs="Verdana"/>
         </w:rPr>
       </w:pPr>
-      <w:r>
-        <w:rPr>
-          <w:rFonts w:cs="Verdana"/>
-        </w:rPr>
-        <w:t>The Detail view can be sorted by Name, Group, Agents or Status by clicking the column name.</w:t>
+      <w:proofErr w:type="gramStart"/>
+      <w:r>
+        <w:rPr>
+          <w:rFonts w:cs="Verdana"/>
+        </w:rPr>
+        <w:t>The Detail view can be sorted by Name, Group, Agents or Status</w:t>
+      </w:r>
+      <w:proofErr w:type="gramEnd"/>
+      <w:r>
+        <w:rPr>
+          <w:rFonts w:cs="Verdana"/>
+        </w:rPr>
+        <w:t xml:space="preserve"> by clicking the column name.</w:t>
       </w:r>
     </w:p>
     <w:p>
@@ -216,36 +211,21 @@
         <w:ind w:left="720"/>
       </w:pPr>
       <w:r>
-        <w:t>Icons</w:t>
-      </w:r>
-      <w:r>
-        <w:t xml:space="preserve"> button </w:t>
-      </w:r>
-    </w:p>
-    <w:p>
-      <w:pPr>
-        <w:ind w:left="720" w:right="720"/>
-        <w:rPr>
-          <w:rFonts w:cs="Verdana"/>
-        </w:rPr>
-      </w:pPr>
-      <w:r>
-        <w:rPr>
-          <w:rFonts w:cs="Verdana"/>
-        </w:rPr>
-        <w:t xml:space="preserve">This screen shows </w:t>
-      </w:r>
-      <w:r>
-        <w:rPr>
-          <w:rFonts w:cs="Verdana"/>
-        </w:rPr>
-        <w:t xml:space="preserve">the Icon </w:t>
-      </w:r>
-      <w:r>
-        <w:rPr>
-          <w:rFonts w:cs="Verdana"/>
-        </w:rPr>
-        <w:t xml:space="preserve">on each region.  </w:t>
+        <w:t xml:space="preserve">Icons button </w:t>
+      </w:r>
+    </w:p>
+    <w:p>
+      <w:pPr>
+        <w:ind w:left="720" w:right="720"/>
+        <w:rPr>
+          <w:rFonts w:cs="Verdana"/>
+        </w:rPr>
+      </w:pPr>
+      <w:r>
+        <w:rPr>
+          <w:rFonts w:cs="Verdana"/>
+        </w:rPr>
+        <w:t xml:space="preserve">This screen shows the Icon on each region.  </w:t>
       </w:r>
       <w:r>
         <w:rPr>
@@ -260,10 +240,7 @@
         <w:ind w:left="720"/>
       </w:pPr>
       <w:r>
-        <w:t>Avatars</w:t>
-      </w:r>
-      <w:r>
-        <w:t xml:space="preserve"> button </w:t>
+        <w:t xml:space="preserve">Avatars button </w:t>
       </w:r>
     </w:p>
     <w:p>
@@ -286,23 +263,21 @@
         <w:ind w:left="720"/>
       </w:pPr>
       <w:r>
-        <w:t>Users</w:t>
-      </w:r>
-      <w:r>
-        <w:t xml:space="preserve"> button </w:t>
-      </w:r>
-    </w:p>
-    <w:p>
-      <w:pPr>
-        <w:ind w:left="720" w:right="720"/>
-        <w:rPr>
-          <w:rFonts w:cs="Verdana"/>
-        </w:rPr>
-      </w:pPr>
-      <w:r>
-        <w:rPr>
-          <w:rFonts w:cs="Verdana"/>
-        </w:rPr>
+        <w:t xml:space="preserve">Users button </w:t>
+      </w:r>
+    </w:p>
+    <w:p>
+      <w:pPr>
+        <w:ind w:left="720" w:right="720"/>
+        <w:rPr>
+          <w:rFonts w:cs="Verdana"/>
+        </w:rPr>
+      </w:pPr>
+      <w:r>
+        <w:rPr>
+          <w:rFonts w:cs="Verdana"/>
+        </w:rPr>
+        <w:lastRenderedPageBreak/>
         <w:t>This screen has a list of all registered users on your system.</w:t>
       </w:r>
     </w:p>
@@ -551,32 +526,21 @@
         <w:rPr>
           <w:rFonts w:cs="Verdana"/>
         </w:rPr>
-        <w:t>Dream</w:t>
-      </w:r>
-      <w:r>
-        <w:rPr>
-          <w:rFonts w:cs="Verdana"/>
-        </w:rPr>
-        <w:t>G</w:t>
-      </w:r>
-      <w:r>
-        <w:rPr>
-          <w:rFonts w:cs="Verdana"/>
-        </w:rPr>
-        <w:t>rid uses a slightly different folder setting than stock Opensim. You cannot just copy them over in a file explorer unless you make a special pattern of folders, with an extra set of folders inside it.</w:t>
-      </w:r>
-    </w:p>
-    <w:p>
-      <w:pPr>
-        <w:ind w:left="720" w:right="720"/>
-        <w:rPr>
-          <w:rFonts w:cs="Verdana"/>
-        </w:rPr>
-      </w:pPr>
-      <w:r>
-        <w:rPr>
-          <w:rFonts w:cs="Verdana"/>
-        </w:rPr>
+        <w:t>DreamGrid uses a slightly different folder setting than stock Opensim. You cannot just copy them over in a file explorer unless you make a special pattern of folders, with an extra set of folders inside it.</w:t>
+      </w:r>
+    </w:p>
+    <w:p>
+      <w:pPr>
+        <w:ind w:left="720" w:right="720"/>
+        <w:rPr>
+          <w:rFonts w:cs="Verdana"/>
+        </w:rPr>
+      </w:pPr>
+      <w:r>
+        <w:rPr>
+          <w:rFonts w:cs="Verdana"/>
+        </w:rPr>
+        <w:lastRenderedPageBreak/>
         <w:t>The format is:</w:t>
       </w:r>
     </w:p>
@@ -628,7 +592,21 @@
         <w:rPr>
           <w:rFonts w:ascii="Times New Roman" w:hAnsi="Times New Roman"/>
         </w:rPr>
-        <w:t>The INI file name must match the [Region Name] inside it.  This example region [Region Name] must be saved as “Region Name.ini”.</w:t>
+        <w:t xml:space="preserve">The INI file name must match the [Region Name] inside it.  This example region [Region Name] must </w:t>
+      </w:r>
+      <w:proofErr w:type="gramStart"/>
+      <w:r>
+        <w:rPr>
+          <w:rFonts w:ascii="Times New Roman" w:hAnsi="Times New Roman"/>
+        </w:rPr>
+        <w:t>be saved</w:t>
+      </w:r>
+      <w:proofErr w:type="gramEnd"/>
+      <w:r>
+        <w:rPr>
+          <w:rFonts w:ascii="Times New Roman" w:hAnsi="Times New Roman"/>
+        </w:rPr>
+        <w:t xml:space="preserve"> as “Region Name.ini”.</w:t>
       </w:r>
     </w:p>
     <w:p>
@@ -649,7 +627,21 @@
         <w:rPr>
           <w:rFonts w:ascii="Times New Roman" w:hAnsi="Times New Roman"/>
         </w:rPr>
-        <w:t>Only one [Region Name] is allowed in an INI file.</w:t>
+        <w:t xml:space="preserve">Only one [Region Name] </w:t>
+      </w:r>
+      <w:proofErr w:type="gramStart"/>
+      <w:r>
+        <w:rPr>
+          <w:rFonts w:ascii="Times New Roman" w:hAnsi="Times New Roman"/>
+        </w:rPr>
+        <w:t>is allowed</w:t>
+      </w:r>
+      <w:proofErr w:type="gramEnd"/>
+      <w:r>
+        <w:rPr>
+          <w:rFonts w:ascii="Times New Roman" w:hAnsi="Times New Roman"/>
+        </w:rPr>
+        <w:t xml:space="preserve"> in an INI file.</w:t>
       </w:r>
     </w:p>
     <w:p>
@@ -670,7 +662,35 @@
         <w:rPr>
           <w:rFonts w:ascii="Times New Roman" w:hAnsi="Times New Roman"/>
         </w:rPr>
-        <w:t>All contents of a Region file are made by Dreamgrid and will be overwritten.  See the Region Control Panel to change the settings.</w:t>
+        <w:t xml:space="preserve">All contents of a Region file </w:t>
+      </w:r>
+      <w:proofErr w:type="gramStart"/>
+      <w:r>
+        <w:rPr>
+          <w:rFonts w:ascii="Times New Roman" w:hAnsi="Times New Roman"/>
+        </w:rPr>
+        <w:t>are made</w:t>
+      </w:r>
+      <w:proofErr w:type="gramEnd"/>
+      <w:r>
+        <w:rPr>
+          <w:rFonts w:ascii="Times New Roman" w:hAnsi="Times New Roman"/>
+        </w:rPr>
+        <w:t xml:space="preserve"> by </w:t>
+      </w:r>
+      <w:proofErr w:type="spellStart"/>
+      <w:r>
+        <w:rPr>
+          <w:rFonts w:ascii="Times New Roman" w:hAnsi="Times New Roman"/>
+        </w:rPr>
+        <w:t>Dreamgrid</w:t>
+      </w:r>
+      <w:proofErr w:type="spellEnd"/>
+      <w:r>
+        <w:rPr>
+          <w:rFonts w:ascii="Times New Roman" w:hAnsi="Times New Roman"/>
+        </w:rPr>
+        <w:t xml:space="preserve"> and will be overwritten.  See the Region Control Panel to change the settings.</w:t>
       </w:r>
     </w:p>
     <w:p>
@@ -695,13 +715,7 @@
         <w:ind w:left="720"/>
       </w:pPr>
       <w:r>
-        <w:t>A new panel appears i</w:t>
-      </w:r>
-      <w:r>
-        <w:t>f you click a region</w:t>
-      </w:r>
-      <w:r>
-        <w:t>:</w:t>
+        <w:t>A new panel appears if you click a region:</w:t>
       </w:r>
     </w:p>
     <w:p>
@@ -786,13 +800,7 @@
         <w:rPr>
           <w:rFonts w:cs="Verdana"/>
         </w:rPr>
-        <w:t>S</w:t>
-      </w:r>
-      <w:r>
-        <w:rPr>
-          <w:rFonts w:cs="Verdana"/>
-        </w:rPr>
-        <w:t>tarts this one region.</w:t>
+        <w:t>Starts this one region.</w:t>
       </w:r>
     </w:p>
     <w:p>
@@ -801,6 +809,7 @@
         <w:ind w:left="1080" w:hanging="360"/>
       </w:pPr>
       <w:r>
+        <w:lastRenderedPageBreak/>
         <w:t>Restart Button</w:t>
       </w:r>
     </w:p>
@@ -815,19 +824,7 @@
         <w:rPr>
           <w:rFonts w:cs="Verdana"/>
         </w:rPr>
-        <w:t xml:space="preserve">Restarts </w:t>
-      </w:r>
-      <w:r>
-        <w:rPr>
-          <w:rFonts w:cs="Verdana"/>
-        </w:rPr>
-        <w:t xml:space="preserve">this one </w:t>
-      </w:r>
-      <w:r>
-        <w:rPr>
-          <w:rFonts w:cs="Verdana"/>
-        </w:rPr>
-        <w:t>region.</w:t>
+        <w:t>Restarts this one region.</w:t>
       </w:r>
     </w:p>
     <w:p>
@@ -847,13 +844,7 @@
         <w:rPr>
           <w:rFonts w:cs="Verdana"/>
         </w:rPr>
-        <w:t xml:space="preserve">Stop </w:t>
-      </w:r>
-      <w:r>
-        <w:rPr>
-          <w:rFonts w:cs="Verdana"/>
-        </w:rPr>
-        <w:t>this one region.</w:t>
+        <w:t>Stop this one region.</w:t>
       </w:r>
     </w:p>
     <w:p>
@@ -930,10 +921,7 @@
         <w:ind w:left="1080" w:hanging="360"/>
       </w:pPr>
       <w:r>
-        <w:t>View Log</w:t>
-      </w:r>
-      <w:r>
-        <w:t xml:space="preserve"> Button</w:t>
+        <w:t>View Log Button</w:t>
       </w:r>
     </w:p>
     <w:p>
@@ -950,10 +938,7 @@
         <w:ind w:left="1080" w:hanging="360"/>
       </w:pPr>
       <w:r>
-        <w:t>View Map</w:t>
-      </w:r>
-      <w:r>
-        <w:t xml:space="preserve"> Button</w:t>
+        <w:t>View Map Button</w:t>
       </w:r>
     </w:p>
     <w:p>
@@ -1027,6 +1012,7 @@
         <w:rPr>
           <w:noProof/>
         </w:rPr>
+        <w:lastRenderedPageBreak/>
         <w:drawing>
           <wp:inline distT="0" distB="0" distL="0" distR="0" wp14:anchorId="33D861EC" wp14:editId="0F316B10">
             <wp:extent cx="2209165" cy="1892300"/>
@@ -1177,6 +1163,7 @@
         <w:rPr>
           <w:noProof/>
         </w:rPr>
+        <w:lastRenderedPageBreak/>
         <w:drawing>
           <wp:inline distT="0" distB="0" distL="0" distR="0" wp14:anchorId="1B8490DF" wp14:editId="47B68797">
             <wp:extent cx="5925185" cy="3964305"/>
@@ -1252,6 +1239,7 @@
         <w:rPr>
           <w:noProof/>
         </w:rPr>
+        <w:lastRenderedPageBreak/>
         <w:drawing>
           <wp:inline distT="0" distB="0" distL="0" distR="0" wp14:anchorId="407C77C2" wp14:editId="020B2765">
             <wp:extent cx="5925185" cy="3964305"/>
@@ -1481,13 +1469,57 @@
     <w:lsdException w:name="HTML Sample" w:semiHidden="1" w:unhideWhenUsed="1"/>
     <w:lsdException w:name="HTML Typewriter" w:semiHidden="1" w:unhideWhenUsed="1"/>
     <w:lsdException w:name="HTML Variable" w:semiHidden="1" w:unhideWhenUsed="1"/>
+    <w:lsdException w:name="Normal Table" w:semiHidden="1" w:unhideWhenUsed="1"/>
     <w:lsdException w:name="annotation subject" w:semiHidden="1" w:unhideWhenUsed="1"/>
     <w:lsdException w:name="No List" w:semiHidden="1" w:unhideWhenUsed="1"/>
     <w:lsdException w:name="Outline List 1" w:semiHidden="1" w:unhideWhenUsed="1"/>
     <w:lsdException w:name="Outline List 2" w:semiHidden="1" w:unhideWhenUsed="1"/>
     <w:lsdException w:name="Outline List 3" w:semiHidden="1" w:unhideWhenUsed="1"/>
+    <w:lsdException w:name="Table Simple 1" w:semiHidden="1" w:unhideWhenUsed="1"/>
+    <w:lsdException w:name="Table Simple 2" w:semiHidden="1" w:unhideWhenUsed="1"/>
+    <w:lsdException w:name="Table Simple 3" w:semiHidden="1" w:unhideWhenUsed="1"/>
+    <w:lsdException w:name="Table Classic 1" w:semiHidden="1" w:unhideWhenUsed="1"/>
+    <w:lsdException w:name="Table Classic 2" w:semiHidden="1" w:unhideWhenUsed="1"/>
+    <w:lsdException w:name="Table Classic 3" w:semiHidden="1" w:unhideWhenUsed="1"/>
+    <w:lsdException w:name="Table Classic 4" w:semiHidden="1" w:unhideWhenUsed="1"/>
+    <w:lsdException w:name="Table Colorful 1" w:semiHidden="1" w:unhideWhenUsed="1"/>
+    <w:lsdException w:name="Table Colorful 2" w:semiHidden="1" w:unhideWhenUsed="1"/>
+    <w:lsdException w:name="Table Colorful 3" w:semiHidden="1" w:unhideWhenUsed="1"/>
+    <w:lsdException w:name="Table Columns 1" w:semiHidden="1" w:unhideWhenUsed="1"/>
+    <w:lsdException w:name="Table Columns 2" w:semiHidden="1" w:unhideWhenUsed="1"/>
+    <w:lsdException w:name="Table Columns 3" w:semiHidden="1" w:unhideWhenUsed="1"/>
+    <w:lsdException w:name="Table Columns 4" w:semiHidden="1" w:unhideWhenUsed="1"/>
+    <w:lsdException w:name="Table Columns 5" w:semiHidden="1" w:unhideWhenUsed="1"/>
+    <w:lsdException w:name="Table Grid 1" w:semiHidden="1" w:unhideWhenUsed="1"/>
+    <w:lsdException w:name="Table Grid 2" w:semiHidden="1" w:unhideWhenUsed="1"/>
+    <w:lsdException w:name="Table Grid 3" w:semiHidden="1" w:unhideWhenUsed="1"/>
+    <w:lsdException w:name="Table Grid 4" w:semiHidden="1" w:unhideWhenUsed="1"/>
+    <w:lsdException w:name="Table Grid 5" w:semiHidden="1" w:unhideWhenUsed="1"/>
+    <w:lsdException w:name="Table Grid 6" w:semiHidden="1" w:unhideWhenUsed="1"/>
+    <w:lsdException w:name="Table Grid 7" w:semiHidden="1" w:unhideWhenUsed="1"/>
+    <w:lsdException w:name="Table Grid 8" w:semiHidden="1" w:unhideWhenUsed="1"/>
+    <w:lsdException w:name="Table List 1" w:semiHidden="1" w:unhideWhenUsed="1"/>
+    <w:lsdException w:name="Table List 2" w:semiHidden="1" w:unhideWhenUsed="1"/>
+    <w:lsdException w:name="Table List 3" w:semiHidden="1" w:unhideWhenUsed="1"/>
+    <w:lsdException w:name="Table List 4" w:semiHidden="1" w:unhideWhenUsed="1"/>
+    <w:lsdException w:name="Table List 5" w:semiHidden="1" w:unhideWhenUsed="1"/>
+    <w:lsdException w:name="Table List 6" w:semiHidden="1" w:unhideWhenUsed="1"/>
+    <w:lsdException w:name="Table List 7" w:semiHidden="1" w:unhideWhenUsed="1"/>
+    <w:lsdException w:name="Table List 8" w:semiHidden="1" w:unhideWhenUsed="1"/>
+    <w:lsdException w:name="Table 3D effects 1" w:semiHidden="1" w:unhideWhenUsed="1"/>
+    <w:lsdException w:name="Table 3D effects 2" w:semiHidden="1" w:unhideWhenUsed="1"/>
+    <w:lsdException w:name="Table 3D effects 3" w:semiHidden="1" w:unhideWhenUsed="1"/>
+    <w:lsdException w:name="Table Contemporary" w:semiHidden="1" w:unhideWhenUsed="1"/>
+    <w:lsdException w:name="Table Elegant" w:semiHidden="1" w:unhideWhenUsed="1"/>
+    <w:lsdException w:name="Table Professional" w:semiHidden="1" w:unhideWhenUsed="1"/>
+    <w:lsdException w:name="Table Subtle 1" w:semiHidden="1" w:unhideWhenUsed="1"/>
+    <w:lsdException w:name="Table Subtle 2" w:semiHidden="1" w:unhideWhenUsed="1"/>
+    <w:lsdException w:name="Table Web 1" w:semiHidden="1" w:unhideWhenUsed="1"/>
+    <w:lsdException w:name="Table Web 2" w:semiHidden="1" w:unhideWhenUsed="1"/>
+    <w:lsdException w:name="Table Web 3" w:semiHidden="1" w:unhideWhenUsed="1"/>
     <w:lsdException w:name="Balloon Text" w:semiHidden="1" w:unhideWhenUsed="1"/>
     <w:lsdException w:name="Table Grid" w:uiPriority="39"/>
+    <w:lsdException w:name="Table Theme" w:semiHidden="1" w:unhideWhenUsed="1"/>
     <w:lsdException w:name="Placeholder Text" w:semiHidden="1"/>
     <w:lsdException w:name="No Spacing" w:uiPriority="1" w:qFormat="1"/>
     <w:lsdException w:name="Light Shading" w:uiPriority="60"/>

--- a/RegionList.docx
+++ b/RegionList.docx
@@ -71,17 +71,6 @@
         </w:rPr>
         <w:t>Region.INI files in your system.  These show up in this panel. The default is an island called "Welcome".</w:t>
       </w:r>
-    </w:p>
-    <w:p>
-      <w:pPr>
-        <w:ind w:left="720" w:right="720"/>
-        <w:rPr>
-          <w:rFonts w:ascii="Calibri" w:hAnsi="Calibri" w:cs="Calibri"/>
-          <w:sz w:val="22"/>
-          <w:szCs w:val="22"/>
-          <w:lang w:val="en"/>
-        </w:rPr>
-      </w:pPr>
     </w:p>
     <w:p>
       <w:pPr>
@@ -190,19 +179,11 @@
           <w:rFonts w:cs="Verdana"/>
         </w:rPr>
       </w:pPr>
-      <w:proofErr w:type="gramStart"/>
-      <w:r>
-        <w:rPr>
-          <w:rFonts w:cs="Verdana"/>
-        </w:rPr>
-        <w:t>The Detail view can be sorted by Name, Group, Agents or Status</w:t>
-      </w:r>
-      <w:proofErr w:type="gramEnd"/>
-      <w:r>
-        <w:rPr>
-          <w:rFonts w:cs="Verdana"/>
-        </w:rPr>
-        <w:t xml:space="preserve"> by clicking the column name.</w:t>
+      <w:r>
+        <w:rPr>
+          <w:rFonts w:cs="Verdana"/>
+        </w:rPr>
+        <w:t>The Detail view can be sorted by Name, Group, Agents or Status by clicking the column name.</w:t>
       </w:r>
     </w:p>
     <w:p>
@@ -277,21 +258,21 @@
         <w:rPr>
           <w:rFonts w:cs="Verdana"/>
         </w:rPr>
+        <w:t>This screen has a list of all registered users on your system.</w:t>
+      </w:r>
+    </w:p>
+    <w:p>
+      <w:pPr>
+        <w:ind w:left="720" w:right="720"/>
+        <w:rPr>
+          <w:rFonts w:cs="Verdana"/>
+        </w:rPr>
+      </w:pPr>
+      <w:r>
+        <w:rPr>
+          <w:noProof/>
+        </w:rPr>
         <w:lastRenderedPageBreak/>
-        <w:t>This screen has a list of all registered users on your system.</w:t>
-      </w:r>
-    </w:p>
-    <w:p>
-      <w:pPr>
-        <w:ind w:left="720" w:right="720"/>
-        <w:rPr>
-          <w:rFonts w:cs="Verdana"/>
-        </w:rPr>
-      </w:pPr>
-      <w:r>
-        <w:rPr>
-          <w:noProof/>
-        </w:rPr>
         <w:drawing>
           <wp:inline distT="0" distB="0" distL="0" distR="0" wp14:anchorId="28DDC1EA" wp14:editId="5E64E886">
             <wp:extent cx="9001125" cy="2581275"/>
@@ -540,21 +521,21 @@
         <w:rPr>
           <w:rFonts w:cs="Verdana"/>
         </w:rPr>
+        <w:t>The format is:</w:t>
+      </w:r>
+    </w:p>
+    <w:p>
+      <w:pPr>
+        <w:ind w:left="720" w:right="720"/>
+        <w:rPr>
+          <w:rFonts w:ascii="Courier New" w:hAnsi="Courier New" w:cs="Courier New"/>
+        </w:rPr>
+      </w:pPr>
+      <w:r>
+        <w:rPr>
+          <w:rFonts w:ascii="Courier New" w:hAnsi="Courier New" w:cs="Courier New"/>
+        </w:rPr>
         <w:lastRenderedPageBreak/>
-        <w:t>The format is:</w:t>
-      </w:r>
-    </w:p>
-    <w:p>
-      <w:pPr>
-        <w:ind w:left="720" w:right="720"/>
-        <w:rPr>
-          <w:rFonts w:ascii="Courier New" w:hAnsi="Courier New" w:cs="Courier New"/>
-        </w:rPr>
-      </w:pPr>
-      <w:r>
-        <w:rPr>
-          <w:rFonts w:ascii="Courier New" w:hAnsi="Courier New" w:cs="Courier New"/>
-        </w:rPr>
         <w:t>Opensim\bin\Regions\DOS Box Name\Region\RegionName.ini</w:t>
       </w:r>
     </w:p>
@@ -592,21 +573,7 @@
         <w:rPr>
           <w:rFonts w:ascii="Times New Roman" w:hAnsi="Times New Roman"/>
         </w:rPr>
-        <w:t xml:space="preserve">The INI file name must match the [Region Name] inside it.  This example region [Region Name] must </w:t>
-      </w:r>
-      <w:proofErr w:type="gramStart"/>
-      <w:r>
-        <w:rPr>
-          <w:rFonts w:ascii="Times New Roman" w:hAnsi="Times New Roman"/>
-        </w:rPr>
-        <w:t>be saved</w:t>
-      </w:r>
-      <w:proofErr w:type="gramEnd"/>
-      <w:r>
-        <w:rPr>
-          <w:rFonts w:ascii="Times New Roman" w:hAnsi="Times New Roman"/>
-        </w:rPr>
-        <w:t xml:space="preserve"> as “Region Name.ini”.</w:t>
+        <w:t>The INI file name must match the [Region Name] inside it.  This example region [Region Name] must be saved as “Region Name.ini”.</w:t>
       </w:r>
     </w:p>
     <w:p>
@@ -627,21 +594,7 @@
         <w:rPr>
           <w:rFonts w:ascii="Times New Roman" w:hAnsi="Times New Roman"/>
         </w:rPr>
-        <w:t xml:space="preserve">Only one [Region Name] </w:t>
-      </w:r>
-      <w:proofErr w:type="gramStart"/>
-      <w:r>
-        <w:rPr>
-          <w:rFonts w:ascii="Times New Roman" w:hAnsi="Times New Roman"/>
-        </w:rPr>
-        <w:t>is allowed</w:t>
-      </w:r>
-      <w:proofErr w:type="gramEnd"/>
-      <w:r>
-        <w:rPr>
-          <w:rFonts w:ascii="Times New Roman" w:hAnsi="Times New Roman"/>
-        </w:rPr>
-        <w:t xml:space="preserve"> in an INI file.</w:t>
+        <w:t>Only one [Region Name] is allowed in an INI file.</w:t>
       </w:r>
     </w:p>
     <w:p>
@@ -662,35 +615,7 @@
         <w:rPr>
           <w:rFonts w:ascii="Times New Roman" w:hAnsi="Times New Roman"/>
         </w:rPr>
-        <w:t xml:space="preserve">All contents of a Region file </w:t>
-      </w:r>
-      <w:proofErr w:type="gramStart"/>
-      <w:r>
-        <w:rPr>
-          <w:rFonts w:ascii="Times New Roman" w:hAnsi="Times New Roman"/>
-        </w:rPr>
-        <w:t>are made</w:t>
-      </w:r>
-      <w:proofErr w:type="gramEnd"/>
-      <w:r>
-        <w:rPr>
-          <w:rFonts w:ascii="Times New Roman" w:hAnsi="Times New Roman"/>
-        </w:rPr>
-        <w:t xml:space="preserve"> by </w:t>
-      </w:r>
-      <w:proofErr w:type="spellStart"/>
-      <w:r>
-        <w:rPr>
-          <w:rFonts w:ascii="Times New Roman" w:hAnsi="Times New Roman"/>
-        </w:rPr>
-        <w:t>Dreamgrid</w:t>
-      </w:r>
-      <w:proofErr w:type="spellEnd"/>
-      <w:r>
-        <w:rPr>
-          <w:rFonts w:ascii="Times New Roman" w:hAnsi="Times New Roman"/>
-        </w:rPr>
-        <w:t xml:space="preserve"> and will be overwritten.  See the Region Control Panel to change the settings.</w:t>
+        <w:t>All contents of a Region file are made by Dreamgrid and will be overwritten.  See the Region Control Panel to change the settings.</w:t>
       </w:r>
     </w:p>
     <w:p>
@@ -809,21 +734,21 @@
         <w:ind w:left="1080" w:hanging="360"/>
       </w:pPr>
       <w:r>
+        <w:t>Restart Button</w:t>
+      </w:r>
+    </w:p>
+    <w:p>
+      <w:pPr>
+        <w:ind w:left="720" w:right="720"/>
+        <w:rPr>
+          <w:rFonts w:cs="Verdana"/>
+        </w:rPr>
+      </w:pPr>
+      <w:r>
+        <w:rPr>
+          <w:rFonts w:cs="Verdana"/>
+        </w:rPr>
         <w:lastRenderedPageBreak/>
-        <w:t>Restart Button</w:t>
-      </w:r>
-    </w:p>
-    <w:p>
-      <w:pPr>
-        <w:ind w:left="720" w:right="720"/>
-        <w:rPr>
-          <w:rFonts w:cs="Verdana"/>
-        </w:rPr>
-      </w:pPr>
-      <w:r>
-        <w:rPr>
-          <w:rFonts w:cs="Verdana"/>
-        </w:rPr>
         <w:t>Restarts this one region.</w:t>
       </w:r>
     </w:p>

--- a/RegionList.docx
+++ b/RegionList.docx
@@ -15,122 +15,72 @@
       </w:r>
     </w:p>
     <w:p>
-      <w:pPr>
-        <w:ind w:left="720" w:right="720"/>
-        <w:rPr>
-          <w:rFonts w:cs="Verdana"/>
-        </w:rPr>
-      </w:pPr>
-      <w:r>
-        <w:rPr>
-          <w:rFonts w:cs="Verdana"/>
-        </w:rPr>
+      <w:r>
         <w:t>Open the Region Panel with Ctrl-</w:t>
       </w:r>
       <w:r>
-        <w:rPr>
-          <w:rFonts w:cs="Verdana"/>
-        </w:rPr>
         <w:t>R or</w:t>
       </w:r>
       <w:r>
-        <w:rPr>
-          <w:rFonts w:cs="Verdana"/>
-        </w:rPr>
         <w:t xml:space="preserve"> go to Setting-Region. </w:t>
       </w:r>
       <w:r>
-        <w:rPr>
-          <w:rFonts w:cs="Verdana"/>
-        </w:rPr>
         <w:t xml:space="preserve"> </w:t>
       </w:r>
     </w:p>
     <w:p>
-      <w:pPr>
-        <w:ind w:left="720" w:right="720"/>
-        <w:rPr>
-          <w:rFonts w:cs="Verdana"/>
-        </w:rPr>
-      </w:pPr>
-      <w:r>
-        <w:rPr>
-          <w:rFonts w:cs="Verdana"/>
-        </w:rPr>
+      <w:r>
         <w:t xml:space="preserve">There </w:t>
       </w:r>
       <w:r>
-        <w:rPr>
-          <w:rFonts w:cs="Verdana"/>
-        </w:rPr>
         <w:t xml:space="preserve">may be many </w:t>
       </w:r>
       <w:r>
-        <w:rPr>
-          <w:rFonts w:cs="Verdana"/>
-        </w:rPr>
         <w:t>Region.INI files in your system.  These show up in this panel. The default is an island called "Welcome".</w:t>
       </w:r>
     </w:p>
     <w:p>
       <w:pPr>
         <w:pStyle w:val="Heading2"/>
-        <w:ind w:left="720"/>
-      </w:pPr>
-      <w:r>
-        <w:t xml:space="preserve">Refresh button </w:t>
-      </w:r>
-    </w:p>
-    <w:p>
-      <w:pPr>
-        <w:ind w:left="720" w:right="720"/>
-        <w:rPr>
-          <w:rFonts w:cs="Verdana"/>
-        </w:rPr>
-      </w:pPr>
-      <w:r>
-        <w:rPr>
-          <w:rFonts w:cs="Verdana"/>
-        </w:rPr>
+      </w:pPr>
+      <w:r>
+        <w:t xml:space="preserve">Refresh </w:t>
+      </w:r>
+      <w:r>
+        <w:t>button</w:t>
+      </w:r>
+      <w:r>
+        <w:t xml:space="preserve"> </w:t>
+      </w:r>
+    </w:p>
+    <w:p>
+      <w:r>
         <w:t>Click Refresh to rescan the system status and update this panel.</w:t>
       </w:r>
     </w:p>
     <w:p>
       <w:pPr>
         <w:pStyle w:val="Heading2"/>
-        <w:ind w:left="720"/>
-      </w:pPr>
-      <w:r>
-        <w:t xml:space="preserve">Details button </w:t>
-      </w:r>
-    </w:p>
-    <w:p>
-      <w:pPr>
-        <w:ind w:left="720" w:right="720"/>
-        <w:rPr>
-          <w:rFonts w:cs="Verdana"/>
-        </w:rPr>
-      </w:pPr>
-      <w:r>
-        <w:rPr>
-          <w:rFonts w:cs="Verdana"/>
-        </w:rPr>
+      </w:pPr>
+      <w:r>
+        <w:t xml:space="preserve">Details </w:t>
+      </w:r>
+      <w:r>
+        <w:t>button</w:t>
+      </w:r>
+      <w:r>
+        <w:t xml:space="preserve"> </w:t>
+      </w:r>
+    </w:p>
+    <w:p>
+      <w:r>
         <w:t>This screen shows the regions plus all the details on each region</w:t>
       </w:r>
       <w:r>
-        <w:rPr>
-          <w:rFonts w:cs="Verdana"/>
-        </w:rPr>
         <w:t>.</w:t>
       </w:r>
     </w:p>
     <w:p>
-      <w:pPr>
-        <w:ind w:left="720" w:right="720"/>
-        <w:rPr>
-          <w:rFonts w:cs="Verdana"/>
-        </w:rPr>
-      </w:pPr>
       <w:r>
         <w:rPr>
           <w:noProof/>
@@ -173,101 +123,64 @@
       </w:r>
     </w:p>
     <w:p>
-      <w:pPr>
-        <w:ind w:left="720" w:right="720"/>
-        <w:rPr>
-          <w:rFonts w:cs="Verdana"/>
-        </w:rPr>
-      </w:pPr>
-      <w:r>
-        <w:rPr>
-          <w:rFonts w:cs="Verdana"/>
-        </w:rPr>
-        <w:t>The Detail view can be sorted by Name, Group, Agents or Status by clicking the column name.</w:t>
+      <w:proofErr w:type="gramStart"/>
+      <w:r>
+        <w:t>The Detail view can be sorted by Name, Group, Agents or Status</w:t>
+      </w:r>
+      <w:proofErr w:type="gramEnd"/>
+      <w:r>
+        <w:t xml:space="preserve"> by clicking the column name.</w:t>
       </w:r>
     </w:p>
     <w:p>
       <w:pPr>
         <w:pStyle w:val="Heading2"/>
-        <w:ind w:left="720"/>
       </w:pPr>
       <w:r>
         <w:t xml:space="preserve">Icons button </w:t>
       </w:r>
     </w:p>
     <w:p>
-      <w:pPr>
-        <w:ind w:left="720" w:right="720"/>
-        <w:rPr>
-          <w:rFonts w:cs="Verdana"/>
-        </w:rPr>
-      </w:pPr>
-      <w:r>
-        <w:rPr>
-          <w:rFonts w:cs="Verdana"/>
-        </w:rPr>
+      <w:r>
         <w:t xml:space="preserve">This screen shows the Icon on each region.  </w:t>
       </w:r>
       <w:r>
-        <w:rPr>
-          <w:rFonts w:cs="Verdana"/>
-        </w:rPr>
         <w:t>Clicking a Region opens the Region Editor.</w:t>
       </w:r>
     </w:p>
     <w:p>
       <w:pPr>
         <w:pStyle w:val="Heading2"/>
-        <w:ind w:left="720"/>
-      </w:pPr>
-      <w:r>
-        <w:t xml:space="preserve">Avatars button </w:t>
-      </w:r>
-    </w:p>
-    <w:p>
-      <w:pPr>
-        <w:ind w:left="720" w:right="720"/>
-        <w:rPr>
-          <w:rFonts w:cs="Verdana"/>
-        </w:rPr>
-      </w:pPr>
-      <w:r>
-        <w:rPr>
-          <w:rFonts w:cs="Verdana"/>
-        </w:rPr>
+      </w:pPr>
+      <w:r>
+        <w:t xml:space="preserve">Avatars </w:t>
+      </w:r>
+      <w:r>
+        <w:t>button</w:t>
+      </w:r>
+      <w:r>
+        <w:t xml:space="preserve"> </w:t>
+      </w:r>
+    </w:p>
+    <w:p>
+      <w:r>
         <w:t>This screen shows the Hypergrid and Local Visitors to your regions.  If you have a viewer on the server, you can click the person and it will generate a Teleport link to that person.</w:t>
       </w:r>
     </w:p>
     <w:p>
       <w:pPr>
         <w:pStyle w:val="Heading2"/>
-        <w:ind w:left="720"/>
       </w:pPr>
       <w:r>
         <w:t xml:space="preserve">Users button </w:t>
       </w:r>
     </w:p>
     <w:p>
-      <w:pPr>
-        <w:ind w:left="720" w:right="720"/>
-        <w:rPr>
-          <w:rFonts w:cs="Verdana"/>
-        </w:rPr>
-      </w:pPr>
-      <w:r>
-        <w:rPr>
-          <w:rFonts w:cs="Verdana"/>
-        </w:rPr>
+      <w:r>
         <w:t>This screen has a list of all registered users on your system.</w:t>
       </w:r>
     </w:p>
     <w:p>
-      <w:pPr>
-        <w:ind w:left="720" w:right="720"/>
-        <w:rPr>
-          <w:rFonts w:cs="Verdana"/>
-        </w:rPr>
-      </w:pPr>
       <w:r>
         <w:rPr>
           <w:noProof/>
@@ -311,46 +224,26 @@
       </w:r>
     </w:p>
     <w:p>
-      <w:pPr>
-        <w:ind w:left="720" w:right="720"/>
-        <w:rPr>
-          <w:rFonts w:cs="Verdana"/>
-        </w:rPr>
-      </w:pPr>
-      <w:r>
-        <w:rPr>
-          <w:rFonts w:cs="Verdana"/>
-        </w:rPr>
+      <w:r>
         <w:t>You can Checkmark each user to send an email to them.  The Email button appears to top right</w:t>
       </w:r>
     </w:p>
     <w:p>
       <w:pPr>
         <w:pStyle w:val="Heading2"/>
-        <w:ind w:left="720"/>
       </w:pPr>
       <w:r>
         <w:t xml:space="preserve">Add </w:t>
       </w:r>
     </w:p>
     <w:p>
-      <w:pPr>
-        <w:ind w:left="720" w:right="720"/>
-        <w:rPr>
-          <w:rFonts w:cs="Verdana"/>
-        </w:rPr>
-      </w:pPr>
-      <w:r>
-        <w:rPr>
-          <w:rFonts w:cs="Verdana"/>
-        </w:rPr>
+      <w:r>
         <w:t>Click the Add button to make a new region.  You only need to give it a name and save it.</w:t>
       </w:r>
     </w:p>
     <w:p>
       <w:pPr>
         <w:pStyle w:val="Heading2"/>
-        <w:ind w:left="720"/>
       </w:pPr>
       <w:r>
         <w:t xml:space="preserve">Run All Button </w:t>
@@ -358,7 +251,7 @@
     </w:p>
     <w:p>
       <w:pPr>
-        <w:ind w:left="720" w:right="720"/>
+        <w:ind w:right="720"/>
         <w:rPr>
           <w:rFonts w:cs="Verdana"/>
         </w:rPr>
@@ -379,7 +272,6 @@
     <w:p>
       <w:pPr>
         <w:pStyle w:val="Heading2"/>
-        <w:ind w:left="720"/>
       </w:pPr>
       <w:r>
         <w:t xml:space="preserve">Stop All Button </w:t>
@@ -387,7 +279,7 @@
     </w:p>
     <w:p>
       <w:pPr>
-        <w:ind w:left="720" w:right="720"/>
+        <w:ind w:right="720"/>
         <w:rPr>
           <w:rFonts w:cs="Verdana"/>
         </w:rPr>
@@ -420,7 +312,6 @@
     <w:p>
       <w:pPr>
         <w:pStyle w:val="Heading2"/>
-        <w:ind w:left="720"/>
       </w:pPr>
       <w:r>
         <w:t xml:space="preserve">Restart Button </w:t>
@@ -428,7 +319,7 @@
     </w:p>
     <w:p>
       <w:pPr>
-        <w:ind w:left="720" w:right="720"/>
+        <w:ind w:right="720"/>
         <w:rPr>
           <w:rFonts w:cs="Verdana"/>
         </w:rPr>
@@ -443,7 +334,6 @@
     <w:p>
       <w:pPr>
         <w:pStyle w:val="Heading2"/>
-        <w:ind w:left="720"/>
       </w:pPr>
       <w:r>
         <w:t>Import Button</w:t>
@@ -451,7 +341,7 @@
     </w:p>
     <w:p>
       <w:pPr>
-        <w:ind w:left="720" w:right="720"/>
+        <w:ind w:right="720"/>
         <w:rPr>
           <w:rFonts w:cs="Verdana"/>
         </w:rPr>
@@ -490,7 +380,6 @@
     <w:p>
       <w:pPr>
         <w:pStyle w:val="Heading3"/>
-        <w:ind w:left="720"/>
       </w:pPr>
       <w:r>
         <w:t>File Folder Arrangement</w:t>
@@ -498,7 +387,7 @@
     </w:p>
     <w:p>
       <w:pPr>
-        <w:ind w:left="720" w:right="720"/>
+        <w:ind w:right="720"/>
         <w:rPr>
           <w:rFonts w:cs="Verdana"/>
         </w:rPr>
@@ -512,7 +401,7 @@
     </w:p>
     <w:p>
       <w:pPr>
-        <w:ind w:left="720" w:right="720"/>
+        <w:ind w:right="720"/>
         <w:rPr>
           <w:rFonts w:cs="Verdana"/>
         </w:rPr>
@@ -526,7 +415,7 @@
     </w:p>
     <w:p>
       <w:pPr>
-        <w:ind w:left="720" w:right="720"/>
+        <w:ind w:right="720"/>
         <w:rPr>
           <w:rFonts w:ascii="Courier New" w:hAnsi="Courier New" w:cs="Courier New"/>
         </w:rPr>
@@ -541,7 +430,6 @@
     </w:p>
     <w:p>
       <w:pPr>
-        <w:ind w:left="720"/>
         <w:rPr>
           <w:rFonts w:cs="Verdana"/>
           <w:color w:val="000000"/>
@@ -559,63 +447,65 @@
       <w:pPr>
         <w:numPr>
           <w:ilvl w:val="0"/>
-          <w:numId w:val="1"/>
+          <w:numId w:val="2"/>
         </w:numPr>
-        <w:tabs>
-          <w:tab w:val="left" w:pos="1080"/>
-        </w:tabs>
-        <w:ind w:left="1080" w:hanging="360"/>
-        <w:rPr>
-          <w:rFonts w:ascii="Times New Roman" w:hAnsi="Times New Roman"/>
-        </w:rPr>
-      </w:pPr>
-      <w:r>
-        <w:rPr>
-          <w:rFonts w:ascii="Times New Roman" w:hAnsi="Times New Roman"/>
-        </w:rPr>
-        <w:t>The INI file name must match the [Region Name] inside it.  This example region [Region Name] must be saved as “Region Name.ini”.</w:t>
+      </w:pPr>
+      <w:r>
+        <w:t xml:space="preserve">The INI file name must match the [Region Name] inside it.  This example region [Region Name] must </w:t>
+      </w:r>
+      <w:proofErr w:type="gramStart"/>
+      <w:r>
+        <w:t>be saved</w:t>
+      </w:r>
+      <w:proofErr w:type="gramEnd"/>
+      <w:r>
+        <w:t xml:space="preserve"> as “Region Name.ini”.</w:t>
       </w:r>
     </w:p>
     <w:p>
       <w:pPr>
         <w:numPr>
           <w:ilvl w:val="0"/>
-          <w:numId w:val="1"/>
+          <w:numId w:val="2"/>
         </w:numPr>
-        <w:tabs>
-          <w:tab w:val="left" w:pos="1080"/>
-        </w:tabs>
-        <w:ind w:left="1080" w:hanging="360"/>
-        <w:rPr>
-          <w:rFonts w:ascii="Times New Roman" w:hAnsi="Times New Roman"/>
-        </w:rPr>
-      </w:pPr>
-      <w:r>
-        <w:rPr>
-          <w:rFonts w:ascii="Times New Roman" w:hAnsi="Times New Roman"/>
-        </w:rPr>
-        <w:t>Only one [Region Name] is allowed in an INI file.</w:t>
+      </w:pPr>
+      <w:r>
+        <w:t xml:space="preserve">Only one [Region Name] </w:t>
+      </w:r>
+      <w:proofErr w:type="gramStart"/>
+      <w:r>
+        <w:t>is allowed</w:t>
+      </w:r>
+      <w:proofErr w:type="gramEnd"/>
+      <w:r>
+        <w:t xml:space="preserve"> in an INI file.</w:t>
       </w:r>
     </w:p>
     <w:p>
       <w:pPr>
         <w:numPr>
           <w:ilvl w:val="0"/>
-          <w:numId w:val="1"/>
+          <w:numId w:val="2"/>
         </w:numPr>
-        <w:tabs>
-          <w:tab w:val="left" w:pos="1080"/>
-        </w:tabs>
-        <w:ind w:left="1080" w:hanging="360"/>
-        <w:rPr>
-          <w:rFonts w:ascii="Times New Roman" w:hAnsi="Times New Roman"/>
-        </w:rPr>
-      </w:pPr>
-      <w:r>
-        <w:rPr>
-          <w:rFonts w:ascii="Times New Roman" w:hAnsi="Times New Roman"/>
-        </w:rPr>
-        <w:t>All contents of a Region file are made by Dreamgrid and will be overwritten.  See the Region Control Panel to change the settings.</w:t>
+      </w:pPr>
+      <w:r>
+        <w:t xml:space="preserve">All contents of a Region file </w:t>
+      </w:r>
+      <w:proofErr w:type="gramStart"/>
+      <w:r>
+        <w:t>are made</w:t>
+      </w:r>
+      <w:proofErr w:type="gramEnd"/>
+      <w:r>
+        <w:t xml:space="preserve"> by </w:t>
+      </w:r>
+      <w:proofErr w:type="spellStart"/>
+      <w:r>
+        <w:t>Dreamgrid</w:t>
+      </w:r>
+      <w:proofErr w:type="spellEnd"/>
+      <w:r>
+        <w:t xml:space="preserve"> and will be overwritten.  See the Region Control Panel to change the settings.</w:t>
       </w:r>
     </w:p>
     <w:p>
@@ -629,23 +519,19 @@
     <w:p>
       <w:pPr>
         <w:pStyle w:val="Heading1"/>
-        <w:ind w:left="720"/>
       </w:pPr>
       <w:r>
         <w:t>Clicking a Region</w:t>
       </w:r>
     </w:p>
     <w:p>
-      <w:pPr>
-        <w:ind w:left="720"/>
-      </w:pPr>
       <w:r>
         <w:t>A new panel appears if you click a region:</w:t>
       </w:r>
     </w:p>
     <w:p>
       <w:pPr>
-        <w:ind w:left="1080" w:hanging="360"/>
+        <w:ind w:left="360" w:hanging="360"/>
       </w:pPr>
       <w:r>
         <w:rPr>
@@ -691,7 +577,7 @@
     <w:p>
       <w:pPr>
         <w:pStyle w:val="Heading2"/>
-        <w:ind w:left="1080" w:hanging="360"/>
+        <w:ind w:left="360" w:hanging="360"/>
       </w:pPr>
       <w:r>
         <w:t>View Console Button</w:t>
@@ -699,7 +585,7 @@
     </w:p>
     <w:p>
       <w:pPr>
-        <w:ind w:left="1080" w:hanging="360"/>
+        <w:ind w:left="360" w:hanging="360"/>
       </w:pPr>
       <w:r>
         <w:t>Shows the DOS Box console window.</w:t>
@@ -708,7 +594,7 @@
     <w:p>
       <w:pPr>
         <w:pStyle w:val="Heading2"/>
-        <w:ind w:left="1080" w:hanging="360"/>
+        <w:ind w:left="360" w:hanging="360"/>
       </w:pPr>
       <w:r>
         <w:t>Start Button</w:t>
@@ -716,7 +602,7 @@
     </w:p>
     <w:p>
       <w:pPr>
-        <w:ind w:left="720" w:right="720"/>
+        <w:ind w:right="720"/>
         <w:rPr>
           <w:rFonts w:cs="Verdana"/>
         </w:rPr>
@@ -731,7 +617,7 @@
     <w:p>
       <w:pPr>
         <w:pStyle w:val="Heading2"/>
-        <w:ind w:left="1080" w:hanging="360"/>
+        <w:ind w:left="360" w:hanging="360"/>
       </w:pPr>
       <w:r>
         <w:t>Restart Button</w:t>
@@ -739,7 +625,7 @@
     </w:p>
     <w:p>
       <w:pPr>
-        <w:ind w:left="720" w:right="720"/>
+        <w:ind w:right="720"/>
         <w:rPr>
           <w:rFonts w:cs="Verdana"/>
         </w:rPr>
@@ -755,7 +641,7 @@
     <w:p>
       <w:pPr>
         <w:pStyle w:val="Heading2"/>
-        <w:ind w:left="1080" w:hanging="360"/>
+        <w:ind w:left="360" w:hanging="360"/>
       </w:pPr>
       <w:r>
         <w:t>Stop Button</w:t>
@@ -763,7 +649,7 @@
     </w:p>
     <w:p>
       <w:pPr>
-        <w:ind w:left="720" w:right="720"/>
+        <w:ind w:right="720"/>
       </w:pPr>
       <w:r>
         <w:rPr>
@@ -775,7 +661,7 @@
     <w:p>
       <w:pPr>
         <w:pStyle w:val="Heading2"/>
-        <w:ind w:left="1080" w:hanging="360"/>
+        <w:ind w:left="360" w:hanging="360"/>
       </w:pPr>
       <w:r>
         <w:t>Teleport Button</w:t>
@@ -783,7 +669,7 @@
     </w:p>
     <w:p>
       <w:pPr>
-        <w:ind w:left="1080" w:hanging="360"/>
+        <w:ind w:left="360" w:hanging="360"/>
       </w:pPr>
       <w:r>
         <w:t>Generates a Teleport to the region in the viewer.</w:t>
@@ -792,7 +678,7 @@
     <w:p>
       <w:pPr>
         <w:pStyle w:val="Heading2"/>
-        <w:ind w:left="1080" w:hanging="360"/>
+        <w:ind w:left="360" w:hanging="360"/>
       </w:pPr>
       <w:r>
         <w:t>Send Alert Message Button</w:t>
@@ -800,7 +686,7 @@
     </w:p>
     <w:p>
       <w:pPr>
-        <w:ind w:left="1080" w:hanging="360"/>
+        <w:ind w:left="360" w:hanging="360"/>
       </w:pPr>
       <w:r>
         <w:t>Send a region wide message to all users in the region</w:t>
@@ -809,7 +695,7 @@
     <w:p>
       <w:pPr>
         <w:pStyle w:val="Heading2"/>
-        <w:ind w:left="1080" w:hanging="360"/>
+        <w:ind w:left="360" w:hanging="360"/>
       </w:pPr>
       <w:r>
         <w:t>Load Region OAR Button</w:t>
@@ -817,7 +703,7 @@
     </w:p>
     <w:p>
       <w:pPr>
-        <w:ind w:left="1080" w:hanging="360"/>
+        <w:ind w:left="360" w:hanging="360"/>
       </w:pPr>
       <w:r>
         <w:t>Loads an OAR into the region</w:t>
@@ -826,7 +712,7 @@
     <w:p>
       <w:pPr>
         <w:pStyle w:val="Heading2"/>
-        <w:ind w:left="1080" w:hanging="360"/>
+        <w:ind w:left="360" w:hanging="360"/>
       </w:pPr>
       <w:r>
         <w:t>Save Region OAR button</w:t>
@@ -834,7 +720,7 @@
     </w:p>
     <w:p>
       <w:pPr>
-        <w:ind w:left="1080" w:hanging="360"/>
+        <w:ind w:left="360" w:hanging="360"/>
       </w:pPr>
       <w:r>
         <w:t>Saves an Oar from the region</w:t>
@@ -843,7 +729,7 @@
     <w:p>
       <w:pPr>
         <w:pStyle w:val="Heading2"/>
-        <w:ind w:left="1080" w:hanging="360"/>
+        <w:ind w:left="360" w:hanging="360"/>
       </w:pPr>
       <w:r>
         <w:t>View Log Button</w:t>
@@ -851,7 +737,7 @@
     </w:p>
     <w:p>
       <w:pPr>
-        <w:ind w:left="1080" w:hanging="360"/>
+        <w:ind w:left="360" w:hanging="360"/>
       </w:pPr>
       <w:r>
         <w:t>Views the Opensim.log file</w:t>
@@ -860,7 +746,7 @@
     <w:p>
       <w:pPr>
         <w:pStyle w:val="Heading2"/>
-        <w:ind w:left="1080" w:hanging="360"/>
+        <w:ind w:left="360" w:hanging="360"/>
       </w:pPr>
       <w:r>
         <w:t>View Map Button</w:t>
@@ -868,7 +754,7 @@
     </w:p>
     <w:p>
       <w:pPr>
-        <w:ind w:left="1080" w:hanging="360"/>
+        <w:ind w:left="360" w:hanging="360"/>
       </w:pPr>
       <w:r>
         <w:t>Shows the region Map.</w:t>
@@ -877,24 +763,25 @@
     <w:p>
       <w:pPr>
         <w:pStyle w:val="Heading2"/>
-        <w:ind w:left="1080" w:hanging="360"/>
+        <w:ind w:left="360" w:hanging="360"/>
       </w:pPr>
       <w:r>
         <w:t>Edit Button</w:t>
       </w:r>
     </w:p>
     <w:p>
-      <w:pPr>
-        <w:ind w:left="720"/>
-      </w:pPr>
       <w:r>
         <w:t>Edits the region.</w:t>
       </w:r>
     </w:p>
     <w:p>
+      <w:r>
+        <w:br w:type="page"/>
+      </w:r>
+    </w:p>
+    <w:p>
       <w:pPr>
         <w:pStyle w:val="Heading2"/>
-        <w:ind w:left="720"/>
       </w:pPr>
       <w:r>
         <w:t>Region Stats</w:t>
@@ -902,7 +789,7 @@
     </w:p>
     <w:p>
       <w:pPr>
-        <w:ind w:left="720" w:right="720"/>
+        <w:ind w:right="720"/>
         <w:rPr>
           <w:rFonts w:cs="Verdana"/>
         </w:rPr>
@@ -928,7 +815,7 @@
     </w:p>
     <w:p>
       <w:pPr>
-        <w:ind w:left="720" w:right="720"/>
+        <w:ind w:right="720"/>
         <w:rPr>
           <w:rFonts w:cs="Verdana"/>
         </w:rPr>
@@ -937,7 +824,6 @@
         <w:rPr>
           <w:noProof/>
         </w:rPr>
-        <w:lastRenderedPageBreak/>
         <w:drawing>
           <wp:inline distT="0" distB="0" distL="0" distR="0" wp14:anchorId="33D861EC" wp14:editId="0F316B10">
             <wp:extent cx="2209165" cy="1892300"/>
@@ -990,7 +876,7 @@
     </w:p>
     <w:p>
       <w:pPr>
-        <w:ind w:left="720" w:right="720"/>
+        <w:ind w:right="720"/>
         <w:rPr>
           <w:rFonts w:cs="Verdana"/>
         </w:rPr>
@@ -1004,7 +890,7 @@
     </w:p>
     <w:p>
       <w:pPr>
-        <w:ind w:left="720" w:right="720"/>
+        <w:ind w:right="720"/>
         <w:rPr>
           <w:rFonts w:cs="Verdana"/>
         </w:rPr>
@@ -1065,21 +951,28 @@
     </w:p>
     <w:p>
       <w:pPr>
-        <w:ind w:left="720" w:right="720"/>
-        <w:rPr>
-          <w:rFonts w:cs="Verdana"/>
-        </w:rPr>
-      </w:pPr>
-      <w:r>
-        <w:rPr>
-          <w:rFonts w:cs="Verdana"/>
-        </w:rPr>
+        <w:ind w:right="720"/>
+        <w:rPr>
+          <w:rFonts w:cs="Verdana"/>
+        </w:rPr>
+      </w:pPr>
+      <w:r>
+        <w:rPr>
+          <w:rFonts w:cs="Verdana"/>
+        </w:rPr>
+        <w:br w:type="page"/>
+      </w:r>
+      <w:r>
+        <w:rPr>
+          <w:rFonts w:cs="Verdana"/>
+        </w:rPr>
+        <w:lastRenderedPageBreak/>
         <w:t>The client screen shows the types of viewers that have visited</w:t>
       </w:r>
     </w:p>
     <w:p>
       <w:pPr>
-        <w:ind w:left="720" w:right="720"/>
+        <w:ind w:right="720"/>
         <w:rPr>
           <w:noProof/>
         </w:rPr>
@@ -1088,7 +981,6 @@
         <w:rPr>
           <w:noProof/>
         </w:rPr>
-        <w:lastRenderedPageBreak/>
         <w:drawing>
           <wp:inline distT="0" distB="0" distL="0" distR="0" wp14:anchorId="1B8490DF" wp14:editId="47B68797">
             <wp:extent cx="5925185" cy="3964305"/>
@@ -1141,7 +1033,7 @@
     </w:p>
     <w:p>
       <w:pPr>
-        <w:ind w:left="720" w:right="720"/>
+        <w:ind w:right="720"/>
         <w:rPr>
           <w:rFonts w:cs="Verdana"/>
         </w:rPr>
@@ -1150,12 +1042,19 @@
         <w:rPr>
           <w:noProof/>
         </w:rPr>
+        <w:br w:type="page"/>
+      </w:r>
+      <w:r>
+        <w:rPr>
+          <w:noProof/>
+        </w:rPr>
+        <w:lastRenderedPageBreak/>
         <w:t>The Sessions screen shows the visitor list</w:t>
       </w:r>
     </w:p>
     <w:p>
       <w:pPr>
-        <w:ind w:left="720" w:right="720"/>
+        <w:ind w:right="720"/>
         <w:rPr>
           <w:rFonts w:cs="Verdana"/>
         </w:rPr>
@@ -1164,7 +1063,6 @@
         <w:rPr>
           <w:noProof/>
         </w:rPr>
-        <w:lastRenderedPageBreak/>
         <w:drawing>
           <wp:inline distT="0" distB="0" distL="0" distR="0" wp14:anchorId="407C77C2" wp14:editId="020B2765">
             <wp:extent cx="5925185" cy="3964305"/>
@@ -1217,7 +1115,7 @@
     </w:p>
     <w:p>
       <w:pPr>
-        <w:ind w:left="720" w:right="720"/>
+        <w:ind w:right="720"/>
         <w:rPr>
           <w:rFonts w:cs="Verdana"/>
           <w:b/>
@@ -1228,7 +1126,7 @@
     <w:bookmarkEnd w:id="0"/>
     <w:p>
       <w:pPr>
-        <w:ind w:left="720" w:right="720"/>
+        <w:ind w:right="720"/>
         <w:rPr>
           <w:rFonts w:cs="Verdana"/>
         </w:rPr>
@@ -1256,6 +1154,119 @@
       <w:lvlJc w:val="left"/>
     </w:lvl>
   </w:abstractNum>
+  <w:abstractNum w:abstractNumId="1" w15:restartNumberingAfterBreak="0">
+    <w:nsid w:val="3F573BCA"/>
+    <w:multiLevelType w:val="hybridMultilevel"/>
+    <w:tmpl w:val="DB58547E"/>
+    <w:lvl w:ilvl="0" w:tplc="04090001">
+      <w:start w:val="1"/>
+      <w:numFmt w:val="bullet"/>
+      <w:lvlText w:val=""/>
+      <w:lvlJc w:val="left"/>
+      <w:pPr>
+        <w:ind w:left="720" w:hanging="360"/>
+      </w:pPr>
+      <w:rPr>
+        <w:rFonts w:ascii="Symbol" w:hAnsi="Symbol" w:hint="default"/>
+      </w:rPr>
+    </w:lvl>
+    <w:lvl w:ilvl="1" w:tplc="04090003" w:tentative="1">
+      <w:start w:val="1"/>
+      <w:numFmt w:val="bullet"/>
+      <w:lvlText w:val="o"/>
+      <w:lvlJc w:val="left"/>
+      <w:pPr>
+        <w:ind w:left="1440" w:hanging="360"/>
+      </w:pPr>
+      <w:rPr>
+        <w:rFonts w:ascii="Courier New" w:hAnsi="Courier New" w:cs="Courier New" w:hint="default"/>
+      </w:rPr>
+    </w:lvl>
+    <w:lvl w:ilvl="2" w:tplc="04090005" w:tentative="1">
+      <w:start w:val="1"/>
+      <w:numFmt w:val="bullet"/>
+      <w:lvlText w:val=""/>
+      <w:lvlJc w:val="left"/>
+      <w:pPr>
+        <w:ind w:left="2160" w:hanging="360"/>
+      </w:pPr>
+      <w:rPr>
+        <w:rFonts w:ascii="Wingdings" w:hAnsi="Wingdings" w:hint="default"/>
+      </w:rPr>
+    </w:lvl>
+    <w:lvl w:ilvl="3" w:tplc="04090001" w:tentative="1">
+      <w:start w:val="1"/>
+      <w:numFmt w:val="bullet"/>
+      <w:lvlText w:val=""/>
+      <w:lvlJc w:val="left"/>
+      <w:pPr>
+        <w:ind w:left="2880" w:hanging="360"/>
+      </w:pPr>
+      <w:rPr>
+        <w:rFonts w:ascii="Symbol" w:hAnsi="Symbol" w:hint="default"/>
+      </w:rPr>
+    </w:lvl>
+    <w:lvl w:ilvl="4" w:tplc="04090003" w:tentative="1">
+      <w:start w:val="1"/>
+      <w:numFmt w:val="bullet"/>
+      <w:lvlText w:val="o"/>
+      <w:lvlJc w:val="left"/>
+      <w:pPr>
+        <w:ind w:left="3600" w:hanging="360"/>
+      </w:pPr>
+      <w:rPr>
+        <w:rFonts w:ascii="Courier New" w:hAnsi="Courier New" w:cs="Courier New" w:hint="default"/>
+      </w:rPr>
+    </w:lvl>
+    <w:lvl w:ilvl="5" w:tplc="04090005" w:tentative="1">
+      <w:start w:val="1"/>
+      <w:numFmt w:val="bullet"/>
+      <w:lvlText w:val=""/>
+      <w:lvlJc w:val="left"/>
+      <w:pPr>
+        <w:ind w:left="4320" w:hanging="360"/>
+      </w:pPr>
+      <w:rPr>
+        <w:rFonts w:ascii="Wingdings" w:hAnsi="Wingdings" w:hint="default"/>
+      </w:rPr>
+    </w:lvl>
+    <w:lvl w:ilvl="6" w:tplc="04090001" w:tentative="1">
+      <w:start w:val="1"/>
+      <w:numFmt w:val="bullet"/>
+      <w:lvlText w:val=""/>
+      <w:lvlJc w:val="left"/>
+      <w:pPr>
+        <w:ind w:left="5040" w:hanging="360"/>
+      </w:pPr>
+      <w:rPr>
+        <w:rFonts w:ascii="Symbol" w:hAnsi="Symbol" w:hint="default"/>
+      </w:rPr>
+    </w:lvl>
+    <w:lvl w:ilvl="7" w:tplc="04090003" w:tentative="1">
+      <w:start w:val="1"/>
+      <w:numFmt w:val="bullet"/>
+      <w:lvlText w:val="o"/>
+      <w:lvlJc w:val="left"/>
+      <w:pPr>
+        <w:ind w:left="5760" w:hanging="360"/>
+      </w:pPr>
+      <w:rPr>
+        <w:rFonts w:ascii="Courier New" w:hAnsi="Courier New" w:cs="Courier New" w:hint="default"/>
+      </w:rPr>
+    </w:lvl>
+    <w:lvl w:ilvl="8" w:tplc="04090005" w:tentative="1">
+      <w:start w:val="1"/>
+      <w:numFmt w:val="bullet"/>
+      <w:lvlText w:val=""/>
+      <w:lvlJc w:val="left"/>
+      <w:pPr>
+        <w:ind w:left="6480" w:hanging="360"/>
+      </w:pPr>
+      <w:rPr>
+        <w:rFonts w:ascii="Wingdings" w:hAnsi="Wingdings" w:hint="default"/>
+      </w:rPr>
+    </w:lvl>
+  </w:abstractNum>
   <w:num w:numId="1">
     <w:abstractNumId w:val="0"/>
     <w:lvlOverride w:ilvl="0">
@@ -1269,6 +1280,9 @@
         </w:rPr>
       </w:lvl>
     </w:lvlOverride>
+  </w:num>
+  <w:num w:numId="2">
+    <w:abstractNumId w:val="1"/>
   </w:num>
 </w:numbering>
 </file>

--- a/RegionList.docx
+++ b/RegionList.docx
@@ -1,6 +1,6 @@
 
 <file path=word/document.xml><?xml version="1.0" encoding="utf-8"?>
-<w:document xmlns:wpc="http://schemas.microsoft.com/office/word/2010/wordprocessingCanvas" xmlns:cx="http://schemas.microsoft.com/office/drawing/2014/chartex" xmlns:cx1="http://schemas.microsoft.com/office/drawing/2015/9/8/chartex" xmlns:cx2="http://schemas.microsoft.com/office/drawing/2015/10/21/chartex" xmlns:cx3="http://schemas.microsoft.com/office/drawing/2016/5/9/chartex" xmlns:cx4="http://schemas.microsoft.com/office/drawing/2016/5/10/chartex" xmlns:cx5="http://schemas.microsoft.com/office/drawing/2016/5/11/chartex" xmlns:cx6="http://schemas.microsoft.com/office/drawing/2016/5/12/chartex" xmlns:cx7="http://schemas.microsoft.com/office/drawing/2016/5/13/chartex" xmlns:cx8="http://schemas.microsoft.com/office/drawing/2016/5/14/chartex" xmlns:mc="http://schemas.openxmlformats.org/markup-compatibility/2006" xmlns:aink="http://schemas.microsoft.com/office/drawing/2016/ink" xmlns:am3d="http://schemas.microsoft.com/office/drawing/2017/model3d" xmlns:o="urn:schemas-microsoft-com:office:office" xmlns:r="http://schemas.openxmlformats.org/officeDocument/2006/relationships" xmlns:m="http://schemas.openxmlformats.org/officeDocument/2006/math" xmlns:v="urn:schemas-microsoft-com:vml" xmlns:wp14="http://schemas.microsoft.com/office/word/2010/wordprocessingDrawing" xmlns:wp="http://schemas.openxmlformats.org/drawingml/2006/wordprocessingDrawing" xmlns:w10="urn:schemas-microsoft-com:office:word" xmlns:w="http://schemas.openxmlformats.org/wordprocessingml/2006/main" xmlns:w14="http://schemas.microsoft.com/office/word/2010/wordml" xmlns:w15="http://schemas.microsoft.com/office/word/2012/wordml" xmlns:w16cex="http://schemas.microsoft.com/office/word/2018/wordml/cex" xmlns:w16cid="http://schemas.microsoft.com/office/word/2016/wordml/cid" xmlns:w16="http://schemas.microsoft.com/office/word/2018/wordml" xmlns:w16sdtdh="http://schemas.microsoft.com/office/word/2020/wordml/sdtdatahash" xmlns:w16se="http://schemas.microsoft.com/office/word/2015/wordml/symex" xmlns:wpg="http://schemas.microsoft.com/office/word/2010/wordprocessingGroup" xmlns:wpi="http://schemas.microsoft.com/office/word/2010/wordprocessingInk" xmlns:wne="http://schemas.microsoft.com/office/word/2006/wordml" xmlns:wps="http://schemas.microsoft.com/office/word/2010/wordprocessingShape" mc:Ignorable="w14 w15 w16se w16cid w16 w16cex w16sdtdh wp14">
+<w:document xmlns:wpc="http://schemas.microsoft.com/office/word/2010/wordprocessingCanvas" xmlns:cx="http://schemas.microsoft.com/office/drawing/2014/chartex" xmlns:cx1="http://schemas.microsoft.com/office/drawing/2015/9/8/chartex" xmlns:cx2="http://schemas.microsoft.com/office/drawing/2015/10/21/chartex" xmlns:cx3="http://schemas.microsoft.com/office/drawing/2016/5/9/chartex" xmlns:cx4="http://schemas.microsoft.com/office/drawing/2016/5/10/chartex" xmlns:cx5="http://schemas.microsoft.com/office/drawing/2016/5/11/chartex" xmlns:cx6="http://schemas.microsoft.com/office/drawing/2016/5/12/chartex" xmlns:cx7="http://schemas.microsoft.com/office/drawing/2016/5/13/chartex" xmlns:cx8="http://schemas.microsoft.com/office/drawing/2016/5/14/chartex" xmlns:mc="http://schemas.openxmlformats.org/markup-compatibility/2006" xmlns:aink="http://schemas.microsoft.com/office/drawing/2016/ink" xmlns:am3d="http://schemas.microsoft.com/office/drawing/2017/model3d" xmlns:o="urn:schemas-microsoft-com:office:office" xmlns:oel="http://schemas.microsoft.com/office/2019/extlst" xmlns:r="http://schemas.openxmlformats.org/officeDocument/2006/relationships" xmlns:m="http://schemas.openxmlformats.org/officeDocument/2006/math" xmlns:v="urn:schemas-microsoft-com:vml" xmlns:wp14="http://schemas.microsoft.com/office/word/2010/wordprocessingDrawing" xmlns:wp="http://schemas.openxmlformats.org/drawingml/2006/wordprocessingDrawing" xmlns:w10="urn:schemas-microsoft-com:office:word" xmlns:w="http://schemas.openxmlformats.org/wordprocessingml/2006/main" xmlns:w14="http://schemas.microsoft.com/office/word/2010/wordml" xmlns:w15="http://schemas.microsoft.com/office/word/2012/wordml" xmlns:w16cex="http://schemas.microsoft.com/office/word/2018/wordml/cex" xmlns:w16cid="http://schemas.microsoft.com/office/word/2016/wordml/cid" xmlns:w16="http://schemas.microsoft.com/office/word/2018/wordml" xmlns:w16sdtdh="http://schemas.microsoft.com/office/word/2020/wordml/sdtdatahash" xmlns:w16se="http://schemas.microsoft.com/office/word/2015/wordml/symex" xmlns:wpg="http://schemas.microsoft.com/office/word/2010/wordprocessingGroup" xmlns:wpi="http://schemas.microsoft.com/office/word/2010/wordprocessingInk" xmlns:wne="http://schemas.microsoft.com/office/word/2006/wordml" xmlns:wps="http://schemas.microsoft.com/office/word/2010/wordprocessingShape" mc:Ignorable="w14 w15 w16se w16cid w16 w16cex w16sdtdh wp14">
   <w:body>
     <w:p>
       <w:pPr>
@@ -123,11 +123,12 @@
       </w:r>
     </w:p>
     <w:p>
-      <w:proofErr w:type="gramStart"/>
       <w:r>
         <w:t>The Detail view can be sorted by Name, Group, Agents or Status</w:t>
       </w:r>
-      <w:proofErr w:type="gramEnd"/>
+      <w:r>
+        <w:t>, or any column</w:t>
+      </w:r>
       <w:r>
         <w:t xml:space="preserve"> by clicking the column name.</w:t>
       </w:r>
@@ -145,7 +146,13 @@
         <w:t xml:space="preserve">This screen shows the Icon on each region.  </w:t>
       </w:r>
       <w:r>
-        <w:t>Clicking a Region opens the Region Editor.</w:t>
+        <w:t xml:space="preserve">Clicking a Region opens the Region </w:t>
+      </w:r>
+      <w:r>
+        <w:t>Control panel</w:t>
+      </w:r>
+      <w:r>
+        <w:t>.</w:t>
       </w:r>
     </w:p>
     <w:p>
@@ -187,9 +194,9 @@
         </w:rPr>
         <w:lastRenderedPageBreak/>
         <w:drawing>
-          <wp:inline distT="0" distB="0" distL="0" distR="0" wp14:anchorId="28DDC1EA" wp14:editId="5E64E886">
-            <wp:extent cx="9001125" cy="2581275"/>
-            <wp:effectExtent l="0" t="0" r="9525" b="9525"/>
+          <wp:inline distT="0" distB="0" distL="0" distR="0" wp14:anchorId="28DDC1EA" wp14:editId="3011283B">
+            <wp:extent cx="5541645" cy="1589191"/>
+            <wp:effectExtent l="0" t="0" r="0" b="0"/>
             <wp:docPr id="1" name="Picture 1" descr="Graphical user interface&#10;&#10;Description automatically generated with medium confidence"/>
             <wp:cNvGraphicFramePr>
               <a:graphicFrameLocks xmlns:a="http://schemas.openxmlformats.org/drawingml/2006/main" noChangeAspect="1"/>
@@ -210,7 +217,7 @@
                   <pic:spPr>
                     <a:xfrm>
                       <a:off x="0" y="0"/>
-                      <a:ext cx="9001125" cy="2581275"/>
+                      <a:ext cx="5551631" cy="1592055"/>
                     </a:xfrm>
                     <a:prstGeom prst="rect">
                       <a:avLst/>
@@ -379,7 +386,7 @@
     </w:p>
     <w:p>
       <w:pPr>
-        <w:pStyle w:val="Heading3"/>
+        <w:pStyle w:val="Heading2"/>
       </w:pPr>
       <w:r>
         <w:t>File Folder Arrangement</w:t>
@@ -424,7 +431,6 @@
         <w:rPr>
           <w:rFonts w:ascii="Courier New" w:hAnsi="Courier New" w:cs="Courier New"/>
         </w:rPr>
-        <w:lastRenderedPageBreak/>
         <w:t>Opensim\bin\Regions\DOS Box Name\Region\RegionName.ini</w:t>
       </w:r>
     </w:p>
@@ -451,15 +457,7 @@
         </w:numPr>
       </w:pPr>
       <w:r>
-        <w:t xml:space="preserve">The INI file name must match the [Region Name] inside it.  This example region [Region Name] must </w:t>
-      </w:r>
-      <w:proofErr w:type="gramStart"/>
-      <w:r>
-        <w:t>be saved</w:t>
-      </w:r>
-      <w:proofErr w:type="gramEnd"/>
-      <w:r>
-        <w:t xml:space="preserve"> as “Region Name.ini”.</w:t>
+        <w:t>The INI file name must match the [Region Name] inside it.  This example region [Region Name] must be saved as “Region Name.ini”.</w:t>
       </w:r>
     </w:p>
     <w:p>
@@ -470,15 +468,8 @@
         </w:numPr>
       </w:pPr>
       <w:r>
-        <w:t xml:space="preserve">Only one [Region Name] </w:t>
-      </w:r>
-      <w:proofErr w:type="gramStart"/>
-      <w:r>
-        <w:t>is allowed</w:t>
-      </w:r>
-      <w:proofErr w:type="gramEnd"/>
-      <w:r>
-        <w:t xml:space="preserve"> in an INI file.</w:t>
+        <w:lastRenderedPageBreak/>
+        <w:t>Only one [Region Name] is allowed in an INI file.</w:t>
       </w:r>
     </w:p>
     <w:p>
@@ -489,15 +480,7 @@
         </w:numPr>
       </w:pPr>
       <w:r>
-        <w:t xml:space="preserve">All contents of a Region file </w:t>
-      </w:r>
-      <w:proofErr w:type="gramStart"/>
-      <w:r>
-        <w:t>are made</w:t>
-      </w:r>
-      <w:proofErr w:type="gramEnd"/>
-      <w:r>
-        <w:t xml:space="preserve"> by </w:t>
+        <w:t xml:space="preserve">All contents of a Region file are made by </w:t>
       </w:r>
       <w:proofErr w:type="spellStart"/>
       <w:r>
@@ -634,7 +617,6 @@
         <w:rPr>
           <w:rFonts w:cs="Verdana"/>
         </w:rPr>
-        <w:lastRenderedPageBreak/>
         <w:t>Restarts this one region.</w:t>
       </w:r>
     </w:p>
@@ -664,6 +646,7 @@
         <w:ind w:left="360" w:hanging="360"/>
       </w:pPr>
       <w:r>
+        <w:lastRenderedPageBreak/>
         <w:t>Teleport Button</w:t>
       </w:r>
     </w:p>
@@ -772,11 +755,6 @@
     <w:p>
       <w:r>
         <w:t>Edits the region.</w:t>
-      </w:r>
-    </w:p>
-    <w:p>
-      <w:r>
-        <w:br w:type="page"/>
       </w:r>
     </w:p>
     <w:p>
@@ -885,6 +863,13 @@
         <w:rPr>
           <w:rFonts w:cs="Verdana"/>
         </w:rPr>
+        <w:br w:type="page"/>
+      </w:r>
+      <w:r>
+        <w:rPr>
+          <w:rFonts w:cs="Verdana"/>
+        </w:rPr>
+        <w:lastRenderedPageBreak/>
         <w:t>The first screen shows general statistics:</w:t>
       </w:r>
     </w:p>
@@ -900,8 +885,8 @@
           <w:noProof/>
         </w:rPr>
         <w:drawing>
-          <wp:inline distT="0" distB="0" distL="0" distR="0" wp14:anchorId="75E4ED7F" wp14:editId="6A78132D">
-            <wp:extent cx="5925185" cy="3964305"/>
+          <wp:inline distT="0" distB="0" distL="0" distR="0" wp14:anchorId="75E4ED7F" wp14:editId="04D1ED69">
+            <wp:extent cx="3413760" cy="2284010"/>
             <wp:effectExtent l="0" t="0" r="0" b="0"/>
             <wp:docPr id="4" name="Picture 8"/>
             <wp:cNvGraphicFramePr>
@@ -932,7 +917,7 @@
                   <pic:spPr bwMode="auto">
                     <a:xfrm>
                       <a:off x="0" y="0"/>
-                      <a:ext cx="5925185" cy="3964305"/>
+                      <a:ext cx="3427865" cy="2293447"/>
                     </a:xfrm>
                     <a:prstGeom prst="rect">
                       <a:avLst/>
@@ -960,15 +945,16 @@
         <w:rPr>
           <w:rFonts w:cs="Verdana"/>
         </w:rPr>
-        <w:br w:type="page"/>
-      </w:r>
-      <w:r>
-        <w:rPr>
-          <w:rFonts w:cs="Verdana"/>
-        </w:rPr>
-        <w:lastRenderedPageBreak/>
-        <w:t>The client screen shows the types of viewers that have visited</w:t>
-      </w:r>
+        <w:t xml:space="preserve">The client screen shows the types of viewers that have </w:t>
+      </w:r>
+      <w:proofErr w:type="gramStart"/>
+      <w:r>
+        <w:rPr>
+          <w:rFonts w:cs="Verdana"/>
+        </w:rPr>
+        <w:t>visited</w:t>
+      </w:r>
+      <w:proofErr w:type="gramEnd"/>
     </w:p>
     <w:p>
       <w:pPr>
@@ -982,8 +968,8 @@
           <w:noProof/>
         </w:rPr>
         <w:drawing>
-          <wp:inline distT="0" distB="0" distL="0" distR="0" wp14:anchorId="1B8490DF" wp14:editId="47B68797">
-            <wp:extent cx="5925185" cy="3964305"/>
+          <wp:inline distT="0" distB="0" distL="0" distR="0" wp14:anchorId="1B8490DF" wp14:editId="0EF135D3">
+            <wp:extent cx="3413760" cy="2284010"/>
             <wp:effectExtent l="0" t="0" r="0" b="0"/>
             <wp:docPr id="5" name="Picture 9"/>
             <wp:cNvGraphicFramePr>
@@ -1014,7 +1000,7 @@
                   <pic:spPr bwMode="auto">
                     <a:xfrm>
                       <a:off x="0" y="0"/>
-                      <a:ext cx="5925185" cy="3964305"/>
+                      <a:ext cx="3426325" cy="2292417"/>
                     </a:xfrm>
                     <a:prstGeom prst="rect">
                       <a:avLst/>
@@ -1042,30 +1028,23 @@
         <w:rPr>
           <w:noProof/>
         </w:rPr>
-        <w:br w:type="page"/>
-      </w:r>
+        <w:t>The Sessions screen shows the visitor list</w:t>
+      </w:r>
+    </w:p>
+    <w:p>
+      <w:pPr>
+        <w:ind w:right="720"/>
+        <w:rPr>
+          <w:rFonts w:cs="Verdana"/>
+        </w:rPr>
+      </w:pPr>
       <w:r>
         <w:rPr>
           <w:noProof/>
         </w:rPr>
-        <w:lastRenderedPageBreak/>
-        <w:t>The Sessions screen shows the visitor list</w:t>
-      </w:r>
-    </w:p>
-    <w:p>
-      <w:pPr>
-        <w:ind w:right="720"/>
-        <w:rPr>
-          <w:rFonts w:cs="Verdana"/>
-        </w:rPr>
-      </w:pPr>
-      <w:r>
-        <w:rPr>
-          <w:noProof/>
-        </w:rPr>
         <w:drawing>
-          <wp:inline distT="0" distB="0" distL="0" distR="0" wp14:anchorId="407C77C2" wp14:editId="020B2765">
-            <wp:extent cx="5925185" cy="3964305"/>
+          <wp:inline distT="0" distB="0" distL="0" distR="0" wp14:anchorId="407C77C2" wp14:editId="70CC8D69">
+            <wp:extent cx="2956560" cy="1978117"/>
             <wp:effectExtent l="0" t="0" r="0" b="0"/>
             <wp:docPr id="6" name="Picture 10"/>
             <wp:cNvGraphicFramePr>
@@ -1096,7 +1075,7 @@
                   <pic:spPr bwMode="auto">
                     <a:xfrm>
                       <a:off x="0" y="0"/>
-                      <a:ext cx="5925185" cy="3964305"/>
+                      <a:ext cx="2968228" cy="1985923"/>
                     </a:xfrm>
                     <a:prstGeom prst="rect">
                       <a:avLst/>
@@ -1112,25 +1091,7 @@
           </wp:inline>
         </w:drawing>
       </w:r>
-    </w:p>
-    <w:p>
-      <w:pPr>
-        <w:ind w:right="720"/>
-        <w:rPr>
-          <w:rFonts w:cs="Verdana"/>
-          <w:b/>
-          <w:bCs/>
-        </w:rPr>
-      </w:pPr>
-    </w:p>
-    <w:bookmarkEnd w:id="0"/>
-    <w:p>
-      <w:pPr>
-        <w:ind w:right="720"/>
-        <w:rPr>
-          <w:rFonts w:cs="Verdana"/>
-        </w:rPr>
-      </w:pPr>
+      <w:bookmarkEnd w:id="0"/>
     </w:p>
     <w:sectPr>
       <w:pgSz w:w="12240" w:h="15840"/>
@@ -1143,7 +1104,7 @@
 </file>
 
 <file path=word/numbering.xml><?xml version="1.0" encoding="utf-8"?>
-<w:numbering xmlns:wpc="http://schemas.microsoft.com/office/word/2010/wordprocessingCanvas" xmlns:cx="http://schemas.microsoft.com/office/drawing/2014/chartex" xmlns:cx1="http://schemas.microsoft.com/office/drawing/2015/9/8/chartex" xmlns:cx2="http://schemas.microsoft.com/office/drawing/2015/10/21/chartex" xmlns:cx3="http://schemas.microsoft.com/office/drawing/2016/5/9/chartex" xmlns:cx4="http://schemas.microsoft.com/office/drawing/2016/5/10/chartex" xmlns:cx5="http://schemas.microsoft.com/office/drawing/2016/5/11/chartex" xmlns:cx6="http://schemas.microsoft.com/office/drawing/2016/5/12/chartex" xmlns:cx7="http://schemas.microsoft.com/office/drawing/2016/5/13/chartex" xmlns:cx8="http://schemas.microsoft.com/office/drawing/2016/5/14/chartex" xmlns:mc="http://schemas.openxmlformats.org/markup-compatibility/2006" xmlns:aink="http://schemas.microsoft.com/office/drawing/2016/ink" xmlns:am3d="http://schemas.microsoft.com/office/drawing/2017/model3d" xmlns:o="urn:schemas-microsoft-com:office:office" xmlns:r="http://schemas.openxmlformats.org/officeDocument/2006/relationships" xmlns:m="http://schemas.openxmlformats.org/officeDocument/2006/math" xmlns:v="urn:schemas-microsoft-com:vml" xmlns:wp14="http://schemas.microsoft.com/office/word/2010/wordprocessingDrawing" xmlns:wp="http://schemas.openxmlformats.org/drawingml/2006/wordprocessingDrawing" xmlns:w10="urn:schemas-microsoft-com:office:word" xmlns:w="http://schemas.openxmlformats.org/wordprocessingml/2006/main" xmlns:w14="http://schemas.microsoft.com/office/word/2010/wordml" xmlns:w15="http://schemas.microsoft.com/office/word/2012/wordml" xmlns:w16cex="http://schemas.microsoft.com/office/word/2018/wordml/cex" xmlns:w16cid="http://schemas.microsoft.com/office/word/2016/wordml/cid" xmlns:w16="http://schemas.microsoft.com/office/word/2018/wordml" xmlns:w16sdtdh="http://schemas.microsoft.com/office/word/2020/wordml/sdtdatahash" xmlns:w16se="http://schemas.microsoft.com/office/word/2015/wordml/symex" xmlns:wpg="http://schemas.microsoft.com/office/word/2010/wordprocessingGroup" xmlns:wpi="http://schemas.microsoft.com/office/word/2010/wordprocessingInk" xmlns:wne="http://schemas.microsoft.com/office/word/2006/wordml" xmlns:wps="http://schemas.microsoft.com/office/word/2010/wordprocessingShape" mc:Ignorable="w14 w15 w16se w16cid w16 w16cex w16sdtdh wp14">
+<w:numbering xmlns:wpc="http://schemas.microsoft.com/office/word/2010/wordprocessingCanvas" xmlns:cx="http://schemas.microsoft.com/office/drawing/2014/chartex" xmlns:cx1="http://schemas.microsoft.com/office/drawing/2015/9/8/chartex" xmlns:cx2="http://schemas.microsoft.com/office/drawing/2015/10/21/chartex" xmlns:cx3="http://schemas.microsoft.com/office/drawing/2016/5/9/chartex" xmlns:cx4="http://schemas.microsoft.com/office/drawing/2016/5/10/chartex" xmlns:cx5="http://schemas.microsoft.com/office/drawing/2016/5/11/chartex" xmlns:cx6="http://schemas.microsoft.com/office/drawing/2016/5/12/chartex" xmlns:cx7="http://schemas.microsoft.com/office/drawing/2016/5/13/chartex" xmlns:cx8="http://schemas.microsoft.com/office/drawing/2016/5/14/chartex" xmlns:mc="http://schemas.openxmlformats.org/markup-compatibility/2006" xmlns:aink="http://schemas.microsoft.com/office/drawing/2016/ink" xmlns:am3d="http://schemas.microsoft.com/office/drawing/2017/model3d" xmlns:o="urn:schemas-microsoft-com:office:office" xmlns:oel="http://schemas.microsoft.com/office/2019/extlst" xmlns:r="http://schemas.openxmlformats.org/officeDocument/2006/relationships" xmlns:m="http://schemas.openxmlformats.org/officeDocument/2006/math" xmlns:v="urn:schemas-microsoft-com:vml" xmlns:wp14="http://schemas.microsoft.com/office/word/2010/wordprocessingDrawing" xmlns:wp="http://schemas.openxmlformats.org/drawingml/2006/wordprocessingDrawing" xmlns:w10="urn:schemas-microsoft-com:office:word" xmlns:w="http://schemas.openxmlformats.org/wordprocessingml/2006/main" xmlns:w14="http://schemas.microsoft.com/office/word/2010/wordml" xmlns:w15="http://schemas.microsoft.com/office/word/2012/wordml" xmlns:w16cex="http://schemas.microsoft.com/office/word/2018/wordml/cex" xmlns:w16cid="http://schemas.microsoft.com/office/word/2016/wordml/cid" xmlns:w16="http://schemas.microsoft.com/office/word/2018/wordml" xmlns:w16sdtdh="http://schemas.microsoft.com/office/word/2020/wordml/sdtdatahash" xmlns:w16se="http://schemas.microsoft.com/office/word/2015/wordml/symex" xmlns:wpg="http://schemas.microsoft.com/office/word/2010/wordprocessingGroup" xmlns:wpi="http://schemas.microsoft.com/office/word/2010/wordprocessingInk" xmlns:wne="http://schemas.microsoft.com/office/word/2006/wordml" xmlns:wps="http://schemas.microsoft.com/office/word/2010/wordprocessingShape" mc:Ignorable="w14 w15 w16se w16cid w16 w16cex w16sdtdh wp14">
   <w:abstractNum w:abstractNumId="0" w15:restartNumberingAfterBreak="0">
     <w:nsid w:val="FFFFFFFE"/>
     <w:multiLevelType w:val="singleLevel"/>
@@ -1267,7 +1228,7 @@
       </w:rPr>
     </w:lvl>
   </w:abstractNum>
-  <w:num w:numId="1">
+  <w:num w:numId="1" w16cid:durableId="1447580454">
     <w:abstractNumId w:val="0"/>
     <w:lvlOverride w:ilvl="0">
       <w:lvl w:ilvl="0">
@@ -1281,7 +1242,7 @@
       </w:lvl>
     </w:lvlOverride>
   </w:num>
-  <w:num w:numId="2">
+  <w:num w:numId="2" w16cid:durableId="738481073">
     <w:abstractNumId w:val="1"/>
   </w:num>
 </w:numbering>

--- a/RegionList.docx
+++ b/RegionList.docx
@@ -1,6 +1,6 @@
 
 <file path=word/document.xml><?xml version="1.0" encoding="utf-8"?>
-<w:document xmlns:wpc="http://schemas.microsoft.com/office/word/2010/wordprocessingCanvas" xmlns:cx="http://schemas.microsoft.com/office/drawing/2014/chartex" xmlns:cx1="http://schemas.microsoft.com/office/drawing/2015/9/8/chartex" xmlns:cx2="http://schemas.microsoft.com/office/drawing/2015/10/21/chartex" xmlns:cx3="http://schemas.microsoft.com/office/drawing/2016/5/9/chartex" xmlns:cx4="http://schemas.microsoft.com/office/drawing/2016/5/10/chartex" xmlns:cx5="http://schemas.microsoft.com/office/drawing/2016/5/11/chartex" xmlns:cx6="http://schemas.microsoft.com/office/drawing/2016/5/12/chartex" xmlns:cx7="http://schemas.microsoft.com/office/drawing/2016/5/13/chartex" xmlns:cx8="http://schemas.microsoft.com/office/drawing/2016/5/14/chartex" xmlns:mc="http://schemas.openxmlformats.org/markup-compatibility/2006" xmlns:aink="http://schemas.microsoft.com/office/drawing/2016/ink" xmlns:am3d="http://schemas.microsoft.com/office/drawing/2017/model3d" xmlns:o="urn:schemas-microsoft-com:office:office" xmlns:oel="http://schemas.microsoft.com/office/2019/extlst" xmlns:r="http://schemas.openxmlformats.org/officeDocument/2006/relationships" xmlns:m="http://schemas.openxmlformats.org/officeDocument/2006/math" xmlns:v="urn:schemas-microsoft-com:vml" xmlns:wp14="http://schemas.microsoft.com/office/word/2010/wordprocessingDrawing" xmlns:wp="http://schemas.openxmlformats.org/drawingml/2006/wordprocessingDrawing" xmlns:w10="urn:schemas-microsoft-com:office:word" xmlns:w="http://schemas.openxmlformats.org/wordprocessingml/2006/main" xmlns:w14="http://schemas.microsoft.com/office/word/2010/wordml" xmlns:w15="http://schemas.microsoft.com/office/word/2012/wordml" xmlns:w16cex="http://schemas.microsoft.com/office/word/2018/wordml/cex" xmlns:w16cid="http://schemas.microsoft.com/office/word/2016/wordml/cid" xmlns:w16="http://schemas.microsoft.com/office/word/2018/wordml" xmlns:w16sdtdh="http://schemas.microsoft.com/office/word/2020/wordml/sdtdatahash" xmlns:w16se="http://schemas.microsoft.com/office/word/2015/wordml/symex" xmlns:wpg="http://schemas.microsoft.com/office/word/2010/wordprocessingGroup" xmlns:wpi="http://schemas.microsoft.com/office/word/2010/wordprocessingInk" xmlns:wne="http://schemas.microsoft.com/office/word/2006/wordml" xmlns:wps="http://schemas.microsoft.com/office/word/2010/wordprocessingShape" mc:Ignorable="w14 w15 w16se w16cid w16 w16cex w16sdtdh wp14">
+<w:document xmlns:wpc="http://schemas.microsoft.com/office/word/2010/wordprocessingCanvas" xmlns:cx="http://schemas.microsoft.com/office/drawing/2014/chartex" xmlns:cx1="http://schemas.microsoft.com/office/drawing/2015/9/8/chartex" xmlns:cx2="http://schemas.microsoft.com/office/drawing/2015/10/21/chartex" xmlns:cx3="http://schemas.microsoft.com/office/drawing/2016/5/9/chartex" xmlns:cx4="http://schemas.microsoft.com/office/drawing/2016/5/10/chartex" xmlns:cx5="http://schemas.microsoft.com/office/drawing/2016/5/11/chartex" xmlns:cx6="http://schemas.microsoft.com/office/drawing/2016/5/12/chartex" xmlns:cx7="http://schemas.microsoft.com/office/drawing/2016/5/13/chartex" xmlns:cx8="http://schemas.microsoft.com/office/drawing/2016/5/14/chartex" xmlns:mc="http://schemas.openxmlformats.org/markup-compatibility/2006" xmlns:aink="http://schemas.microsoft.com/office/drawing/2016/ink" xmlns:am3d="http://schemas.microsoft.com/office/drawing/2017/model3d" xmlns:o="urn:schemas-microsoft-com:office:office" xmlns:oel="http://schemas.microsoft.com/office/2019/extlst" xmlns:r="http://schemas.openxmlformats.org/officeDocument/2006/relationships" xmlns:m="http://schemas.openxmlformats.org/officeDocument/2006/math" xmlns:v="urn:schemas-microsoft-com:vml" xmlns:wp14="http://schemas.microsoft.com/office/word/2010/wordprocessingDrawing" xmlns:wp="http://schemas.openxmlformats.org/drawingml/2006/wordprocessingDrawing" xmlns:w10="urn:schemas-microsoft-com:office:word" xmlns:w="http://schemas.openxmlformats.org/wordprocessingml/2006/main" xmlns:w14="http://schemas.microsoft.com/office/word/2010/wordml" xmlns:w15="http://schemas.microsoft.com/office/word/2012/wordml" xmlns:w16cex="http://schemas.microsoft.com/office/word/2018/wordml/cex" xmlns:w16cid="http://schemas.microsoft.com/office/word/2016/wordml/cid" xmlns:w16="http://schemas.microsoft.com/office/word/2018/wordml" xmlns:w16du="http://schemas.microsoft.com/office/word/2023/wordml/word16du" xmlns:w16sdtdh="http://schemas.microsoft.com/office/word/2020/wordml/sdtdatahash" xmlns:w16se="http://schemas.microsoft.com/office/word/2015/wordml/symex" xmlns:wpg="http://schemas.microsoft.com/office/word/2010/wordprocessingGroup" xmlns:wpi="http://schemas.microsoft.com/office/word/2010/wordprocessingInk" xmlns:wne="http://schemas.microsoft.com/office/word/2006/wordml" xmlns:wps="http://schemas.microsoft.com/office/word/2010/wordprocessingShape" mc:Ignorable="w14 w15 w16se w16cid w16 w16cex w16sdtdh w16du wp14">
   <w:body>
     <w:p>
       <w:pPr>
@@ -23,6 +23,9 @@
       </w:r>
       <w:r>
         <w:t xml:space="preserve"> go to Setting-Region. </w:t>
+      </w:r>
+      <w:r>
+        <w:t xml:space="preserve"> </w:t>
       </w:r>
       <w:r>
         <w:t xml:space="preserve"> </w:t>
@@ -945,16 +948,8 @@
         <w:rPr>
           <w:rFonts w:cs="Verdana"/>
         </w:rPr>
-        <w:t xml:space="preserve">The client screen shows the types of viewers that have </w:t>
-      </w:r>
-      <w:proofErr w:type="gramStart"/>
-      <w:r>
-        <w:rPr>
-          <w:rFonts w:cs="Verdana"/>
-        </w:rPr>
-        <w:t>visited</w:t>
-      </w:r>
-      <w:proofErr w:type="gramEnd"/>
+        <w:t>The client screen shows the types of viewers that have visited</w:t>
+      </w:r>
     </w:p>
     <w:p>
       <w:pPr>
@@ -1104,7 +1099,7 @@
 </file>
 
 <file path=word/numbering.xml><?xml version="1.0" encoding="utf-8"?>
-<w:numbering xmlns:wpc="http://schemas.microsoft.com/office/word/2010/wordprocessingCanvas" xmlns:cx="http://schemas.microsoft.com/office/drawing/2014/chartex" xmlns:cx1="http://schemas.microsoft.com/office/drawing/2015/9/8/chartex" xmlns:cx2="http://schemas.microsoft.com/office/drawing/2015/10/21/chartex" xmlns:cx3="http://schemas.microsoft.com/office/drawing/2016/5/9/chartex" xmlns:cx4="http://schemas.microsoft.com/office/drawing/2016/5/10/chartex" xmlns:cx5="http://schemas.microsoft.com/office/drawing/2016/5/11/chartex" xmlns:cx6="http://schemas.microsoft.com/office/drawing/2016/5/12/chartex" xmlns:cx7="http://schemas.microsoft.com/office/drawing/2016/5/13/chartex" xmlns:cx8="http://schemas.microsoft.com/office/drawing/2016/5/14/chartex" xmlns:mc="http://schemas.openxmlformats.org/markup-compatibility/2006" xmlns:aink="http://schemas.microsoft.com/office/drawing/2016/ink" xmlns:am3d="http://schemas.microsoft.com/office/drawing/2017/model3d" xmlns:o="urn:schemas-microsoft-com:office:office" xmlns:oel="http://schemas.microsoft.com/office/2019/extlst" xmlns:r="http://schemas.openxmlformats.org/officeDocument/2006/relationships" xmlns:m="http://schemas.openxmlformats.org/officeDocument/2006/math" xmlns:v="urn:schemas-microsoft-com:vml" xmlns:wp14="http://schemas.microsoft.com/office/word/2010/wordprocessingDrawing" xmlns:wp="http://schemas.openxmlformats.org/drawingml/2006/wordprocessingDrawing" xmlns:w10="urn:schemas-microsoft-com:office:word" xmlns:w="http://schemas.openxmlformats.org/wordprocessingml/2006/main" xmlns:w14="http://schemas.microsoft.com/office/word/2010/wordml" xmlns:w15="http://schemas.microsoft.com/office/word/2012/wordml" xmlns:w16cex="http://schemas.microsoft.com/office/word/2018/wordml/cex" xmlns:w16cid="http://schemas.microsoft.com/office/word/2016/wordml/cid" xmlns:w16="http://schemas.microsoft.com/office/word/2018/wordml" xmlns:w16sdtdh="http://schemas.microsoft.com/office/word/2020/wordml/sdtdatahash" xmlns:w16se="http://schemas.microsoft.com/office/word/2015/wordml/symex" xmlns:wpg="http://schemas.microsoft.com/office/word/2010/wordprocessingGroup" xmlns:wpi="http://schemas.microsoft.com/office/word/2010/wordprocessingInk" xmlns:wne="http://schemas.microsoft.com/office/word/2006/wordml" xmlns:wps="http://schemas.microsoft.com/office/word/2010/wordprocessingShape" mc:Ignorable="w14 w15 w16se w16cid w16 w16cex w16sdtdh wp14">
+<w:numbering xmlns:wpc="http://schemas.microsoft.com/office/word/2010/wordprocessingCanvas" xmlns:cx="http://schemas.microsoft.com/office/drawing/2014/chartex" xmlns:cx1="http://schemas.microsoft.com/office/drawing/2015/9/8/chartex" xmlns:cx2="http://schemas.microsoft.com/office/drawing/2015/10/21/chartex" xmlns:cx3="http://schemas.microsoft.com/office/drawing/2016/5/9/chartex" xmlns:cx4="http://schemas.microsoft.com/office/drawing/2016/5/10/chartex" xmlns:cx5="http://schemas.microsoft.com/office/drawing/2016/5/11/chartex" xmlns:cx6="http://schemas.microsoft.com/office/drawing/2016/5/12/chartex" xmlns:cx7="http://schemas.microsoft.com/office/drawing/2016/5/13/chartex" xmlns:cx8="http://schemas.microsoft.com/office/drawing/2016/5/14/chartex" xmlns:mc="http://schemas.openxmlformats.org/markup-compatibility/2006" xmlns:aink="http://schemas.microsoft.com/office/drawing/2016/ink" xmlns:am3d="http://schemas.microsoft.com/office/drawing/2017/model3d" xmlns:o="urn:schemas-microsoft-com:office:office" xmlns:oel="http://schemas.microsoft.com/office/2019/extlst" xmlns:r="http://schemas.openxmlformats.org/officeDocument/2006/relationships" xmlns:m="http://schemas.openxmlformats.org/officeDocument/2006/math" xmlns:v="urn:schemas-microsoft-com:vml" xmlns:wp14="http://schemas.microsoft.com/office/word/2010/wordprocessingDrawing" xmlns:wp="http://schemas.openxmlformats.org/drawingml/2006/wordprocessingDrawing" xmlns:w10="urn:schemas-microsoft-com:office:word" xmlns:w="http://schemas.openxmlformats.org/wordprocessingml/2006/main" xmlns:w14="http://schemas.microsoft.com/office/word/2010/wordml" xmlns:w15="http://schemas.microsoft.com/office/word/2012/wordml" xmlns:w16cex="http://schemas.microsoft.com/office/word/2018/wordml/cex" xmlns:w16cid="http://schemas.microsoft.com/office/word/2016/wordml/cid" xmlns:w16="http://schemas.microsoft.com/office/word/2018/wordml" xmlns:w16du="http://schemas.microsoft.com/office/word/2023/wordml/word16du" xmlns:w16sdtdh="http://schemas.microsoft.com/office/word/2020/wordml/sdtdatahash" xmlns:w16se="http://schemas.microsoft.com/office/word/2015/wordml/symex" xmlns:wpg="http://schemas.microsoft.com/office/word/2010/wordprocessingGroup" xmlns:wpi="http://schemas.microsoft.com/office/word/2010/wordprocessingInk" xmlns:wne="http://schemas.microsoft.com/office/word/2006/wordml" xmlns:wps="http://schemas.microsoft.com/office/word/2010/wordprocessingShape" mc:Ignorable="w14 w15 w16se w16cid w16 w16cex w16sdtdh w16du wp14">
   <w:abstractNum w:abstractNumId="0" w15:restartNumberingAfterBreak="0">
     <w:nsid w:val="FFFFFFFE"/>
     <w:multiLevelType w:val="singleLevel"/>
@@ -1249,7 +1244,7 @@
 </file>
 
 <file path=word/styles.xml><?xml version="1.0" encoding="utf-8"?>
-<w:styles xmlns:mc="http://schemas.openxmlformats.org/markup-compatibility/2006" xmlns:r="http://schemas.openxmlformats.org/officeDocument/2006/relationships" xmlns:w="http://schemas.openxmlformats.org/wordprocessingml/2006/main" xmlns:w14="http://schemas.microsoft.com/office/word/2010/wordml" xmlns:w15="http://schemas.microsoft.com/office/word/2012/wordml" xmlns:w16cex="http://schemas.microsoft.com/office/word/2018/wordml/cex" xmlns:w16cid="http://schemas.microsoft.com/office/word/2016/wordml/cid" xmlns:w16="http://schemas.microsoft.com/office/word/2018/wordml" xmlns:w16sdtdh="http://schemas.microsoft.com/office/word/2020/wordml/sdtdatahash" xmlns:w16se="http://schemas.microsoft.com/office/word/2015/wordml/symex" mc:Ignorable="w14 w15 w16se w16cid w16 w16cex w16sdtdh">
+<w:styles xmlns:mc="http://schemas.openxmlformats.org/markup-compatibility/2006" xmlns:r="http://schemas.openxmlformats.org/officeDocument/2006/relationships" xmlns:w="http://schemas.openxmlformats.org/wordprocessingml/2006/main" xmlns:w14="http://schemas.microsoft.com/office/word/2010/wordml" xmlns:w15="http://schemas.microsoft.com/office/word/2012/wordml" xmlns:w16cex="http://schemas.microsoft.com/office/word/2018/wordml/cex" xmlns:w16cid="http://schemas.microsoft.com/office/word/2016/wordml/cid" xmlns:w16="http://schemas.microsoft.com/office/word/2018/wordml" xmlns:w16du="http://schemas.microsoft.com/office/word/2023/wordml/word16du" xmlns:w16sdtdh="http://schemas.microsoft.com/office/word/2020/wordml/sdtdatahash" xmlns:w16se="http://schemas.microsoft.com/office/word/2015/wordml/symex" mc:Ignorable="w14 w15 w16se w16cid w16 w16cex w16sdtdh w16du">
   <w:docDefaults>
     <w:rPrDefault>
       <w:rPr>
